--- a/Javascript notes.docx
+++ b/Javascript notes.docx
@@ -3,339 +3,3252 @@
 <w:document xmlns:wpc="http://schemas.microsoft.com/office/word/2010/wordprocessingCanvas" xmlns:mc="http://schemas.openxmlformats.org/markup-compatibility/2006" xmlns:o="urn:schemas-microsoft-com:office:office" xmlns:r="http://schemas.openxmlformats.org/officeDocument/2006/relationships" xmlns:m="http://schemas.openxmlformats.org/officeDocument/2006/math" xmlns:v="urn:schemas-microsoft-com:vml" xmlns:wp14="http://schemas.microsoft.com/office/word/2010/wordprocessingDrawing" xmlns:wp="http://schemas.openxmlformats.org/drawingml/2006/wordprocessingDrawing" xmlns:w10="urn:schemas-microsoft-com:office:word" xmlns:w="http://schemas.openxmlformats.org/wordprocessingml/2006/main" xmlns:w14="http://schemas.microsoft.com/office/word/2010/wordml" xmlns:w15="http://schemas.microsoft.com/office/word/2012/wordml" xmlns:wpg="http://schemas.microsoft.com/office/word/2010/wordprocessingGroup" xmlns:wpi="http://schemas.microsoft.com/office/word/2010/wordprocessingInk" xmlns:wne="http://schemas.microsoft.com/office/word/2006/wordml" xmlns:wps="http://schemas.microsoft.com/office/word/2010/wordprocessingShape" mc:Ignorable="w14 w15 wp14">
   <w:body>
     <w:p>
-      <w:r>
+      <w:pPr>
+        <w:tabs>
+          <w:tab w:val="left" w:pos="900"/>
+        </w:tabs>
+        <w:rPr>
+          <w:rFonts w:cstheme="minorHAnsi"/>
+          <w:sz w:val="24"/>
+          <w:szCs w:val="24"/>
+        </w:rPr>
+      </w:pPr>
+      <w:r>
+        <w:rPr>
+          <w:rFonts w:cstheme="minorHAnsi"/>
+          <w:sz w:val="24"/>
+          <w:szCs w:val="24"/>
+        </w:rPr>
+        <w:t>JavaScript:</w:t>
+      </w:r>
+    </w:p>
+    <w:p>
+      <w:pPr>
+        <w:pStyle w:val="ListParagraph"/>
+        <w:numPr>
+          <w:ilvl w:val="1"/>
+          <w:numId w:val="1"/>
+        </w:numPr>
+        <w:tabs>
+          <w:tab w:val="left" w:pos="900"/>
+        </w:tabs>
+        <w:rPr>
+          <w:rFonts w:cstheme="minorHAnsi"/>
+          <w:sz w:val="24"/>
+          <w:szCs w:val="24"/>
+        </w:rPr>
+      </w:pPr>
+      <w:r>
+        <w:rPr>
+          <w:rFonts w:cstheme="minorHAnsi"/>
+          <w:sz w:val="24"/>
+          <w:szCs w:val="24"/>
+        </w:rPr>
+        <w:t xml:space="preserve">Developer: Brendan </w:t>
+      </w:r>
+      <w:proofErr w:type="spellStart"/>
+      <w:r>
+        <w:rPr>
+          <w:rFonts w:cstheme="minorHAnsi"/>
+          <w:sz w:val="24"/>
+          <w:szCs w:val="24"/>
+        </w:rPr>
+        <w:t>Eich</w:t>
+      </w:r>
+      <w:proofErr w:type="spellEnd"/>
+    </w:p>
+    <w:p>
+      <w:pPr>
+        <w:pStyle w:val="ListParagraph"/>
+        <w:numPr>
+          <w:ilvl w:val="1"/>
+          <w:numId w:val="1"/>
+        </w:numPr>
+        <w:tabs>
+          <w:tab w:val="left" w:pos="900"/>
+        </w:tabs>
+        <w:rPr>
+          <w:rFonts w:cstheme="minorHAnsi"/>
+          <w:sz w:val="24"/>
+          <w:szCs w:val="24"/>
+        </w:rPr>
+      </w:pPr>
+      <w:r>
+        <w:rPr>
+          <w:rFonts w:cstheme="minorHAnsi"/>
+          <w:sz w:val="24"/>
+          <w:szCs w:val="24"/>
+        </w:rPr>
+        <w:t>Browser: Netscape Navigator</w:t>
+      </w:r>
+    </w:p>
+    <w:p>
+      <w:pPr>
+        <w:pStyle w:val="ListParagraph"/>
+        <w:numPr>
+          <w:ilvl w:val="1"/>
+          <w:numId w:val="1"/>
+        </w:numPr>
+        <w:tabs>
+          <w:tab w:val="left" w:pos="900"/>
+        </w:tabs>
+        <w:rPr>
+          <w:rFonts w:cstheme="minorHAnsi"/>
+          <w:sz w:val="24"/>
+          <w:szCs w:val="24"/>
+        </w:rPr>
+      </w:pPr>
+      <w:r>
+        <w:rPr>
+          <w:rFonts w:cstheme="minorHAnsi"/>
+          <w:sz w:val="24"/>
+          <w:szCs w:val="24"/>
+        </w:rPr>
+        <w:t>Year: 1995</w:t>
+      </w:r>
+    </w:p>
+    <w:p>
+      <w:pPr>
+        <w:pStyle w:val="ListParagraph"/>
+        <w:numPr>
+          <w:ilvl w:val="1"/>
+          <w:numId w:val="1"/>
+        </w:numPr>
+        <w:tabs>
+          <w:tab w:val="left" w:pos="900"/>
+        </w:tabs>
+        <w:rPr>
+          <w:rFonts w:cstheme="minorHAnsi"/>
+          <w:sz w:val="24"/>
+          <w:szCs w:val="24"/>
+        </w:rPr>
+      </w:pPr>
+      <w:r>
+        <w:rPr>
+          <w:rFonts w:cstheme="minorHAnsi"/>
+          <w:sz w:val="24"/>
+          <w:szCs w:val="24"/>
+        </w:rPr>
+        <w:t>Company: Netscape</w:t>
+      </w:r>
+    </w:p>
+    <w:p>
+      <w:pPr>
+        <w:tabs>
+          <w:tab w:val="left" w:pos="900"/>
+        </w:tabs>
+        <w:rPr>
+          <w:rFonts w:cstheme="minorHAnsi"/>
+          <w:sz w:val="24"/>
+          <w:szCs w:val="24"/>
+        </w:rPr>
+      </w:pPr>
+      <w:r>
+        <w:rPr>
+          <w:rFonts w:cstheme="minorHAnsi"/>
+          <w:sz w:val="24"/>
+          <w:szCs w:val="24"/>
+        </w:rPr>
+        <w:t>Web Standards Project (</w:t>
+      </w:r>
+      <w:proofErr w:type="spellStart"/>
+      <w:r>
+        <w:rPr>
+          <w:rFonts w:cstheme="minorHAnsi"/>
+          <w:sz w:val="24"/>
+          <w:szCs w:val="24"/>
+        </w:rPr>
+        <w:t>WaSP</w:t>
+      </w:r>
+      <w:proofErr w:type="spellEnd"/>
+      <w:r>
+        <w:rPr>
+          <w:rFonts w:cstheme="minorHAnsi"/>
+          <w:sz w:val="24"/>
+          <w:szCs w:val="24"/>
+        </w:rPr>
+        <w:t>):</w:t>
+      </w:r>
+    </w:p>
+    <w:p>
+      <w:pPr>
+        <w:pStyle w:val="ListParagraph"/>
+        <w:numPr>
+          <w:ilvl w:val="0"/>
+          <w:numId w:val="2"/>
+        </w:numPr>
+        <w:tabs>
+          <w:tab w:val="left" w:pos="900"/>
+        </w:tabs>
+        <w:rPr>
+          <w:rFonts w:cstheme="minorHAnsi"/>
+          <w:sz w:val="24"/>
+          <w:szCs w:val="24"/>
+        </w:rPr>
+      </w:pPr>
+      <w:r>
+        <w:rPr>
+          <w:rFonts w:cstheme="minorHAnsi"/>
+          <w:sz w:val="24"/>
+          <w:szCs w:val="24"/>
+        </w:rPr>
+        <w:t>A group of professional web developers dedicated to disseminating and encouraging the use of the web standards influenced by W3C.</w:t>
+      </w:r>
+    </w:p>
+    <w:p>
+      <w:pPr>
+        <w:pStyle w:val="ListParagraph"/>
+        <w:tabs>
+          <w:tab w:val="left" w:pos="900"/>
+        </w:tabs>
+        <w:ind w:left="1440"/>
+        <w:rPr>
+          <w:rFonts w:cstheme="minorHAnsi"/>
+          <w:sz w:val="24"/>
+          <w:szCs w:val="24"/>
+        </w:rPr>
+      </w:pPr>
+    </w:p>
+    <w:p>
+      <w:pPr>
+        <w:tabs>
+          <w:tab w:val="left" w:pos="900"/>
+        </w:tabs>
+        <w:rPr>
+          <w:rFonts w:cstheme="minorHAnsi"/>
+          <w:sz w:val="24"/>
+          <w:szCs w:val="24"/>
+        </w:rPr>
+      </w:pPr>
+      <w:r>
+        <w:rPr>
+          <w:rFonts w:cstheme="minorHAnsi"/>
+          <w:sz w:val="24"/>
+          <w:szCs w:val="24"/>
+        </w:rPr>
+        <w:t>JavaScript Frameworks:</w:t>
+      </w:r>
+    </w:p>
+    <w:p>
+      <w:pPr>
+        <w:pStyle w:val="ListParagraph"/>
+        <w:numPr>
+          <w:ilvl w:val="1"/>
+          <w:numId w:val="1"/>
+        </w:numPr>
+        <w:tabs>
+          <w:tab w:val="left" w:pos="900"/>
+        </w:tabs>
+        <w:rPr>
+          <w:rFonts w:cstheme="minorHAnsi"/>
+          <w:sz w:val="24"/>
+          <w:szCs w:val="24"/>
+        </w:rPr>
+      </w:pPr>
+      <w:r>
+        <w:rPr>
+          <w:rFonts w:cstheme="minorHAnsi"/>
+          <w:sz w:val="24"/>
+          <w:szCs w:val="24"/>
+        </w:rPr>
+        <w:t>jQuery</w:t>
+      </w:r>
+    </w:p>
+    <w:p>
+      <w:pPr>
+        <w:pStyle w:val="ListParagraph"/>
+        <w:numPr>
+          <w:ilvl w:val="1"/>
+          <w:numId w:val="1"/>
+        </w:numPr>
+        <w:tabs>
+          <w:tab w:val="left" w:pos="900"/>
+        </w:tabs>
+        <w:rPr>
+          <w:rFonts w:cstheme="minorHAnsi"/>
+          <w:sz w:val="24"/>
+          <w:szCs w:val="24"/>
+        </w:rPr>
+      </w:pPr>
+      <w:proofErr w:type="spellStart"/>
+      <w:r>
+        <w:rPr>
+          <w:rFonts w:cstheme="minorHAnsi"/>
+          <w:sz w:val="24"/>
+          <w:szCs w:val="24"/>
+        </w:rPr>
+        <w:t>MooTools</w:t>
+      </w:r>
+      <w:proofErr w:type="spellEnd"/>
+    </w:p>
+    <w:p>
+      <w:pPr>
+        <w:pStyle w:val="ListParagraph"/>
+        <w:numPr>
+          <w:ilvl w:val="1"/>
+          <w:numId w:val="1"/>
+        </w:numPr>
+        <w:tabs>
+          <w:tab w:val="left" w:pos="900"/>
+        </w:tabs>
+        <w:rPr>
+          <w:rFonts w:cstheme="minorHAnsi"/>
+          <w:sz w:val="24"/>
+          <w:szCs w:val="24"/>
+        </w:rPr>
+      </w:pPr>
+      <w:r>
+        <w:rPr>
+          <w:rFonts w:cstheme="minorHAnsi"/>
+          <w:sz w:val="24"/>
+          <w:szCs w:val="24"/>
+        </w:rPr>
+        <w:t>Prototype</w:t>
+      </w:r>
+    </w:p>
+    <w:p>
+      <w:pPr>
+        <w:pStyle w:val="ListParagraph"/>
+        <w:numPr>
+          <w:ilvl w:val="1"/>
+          <w:numId w:val="1"/>
+        </w:numPr>
+        <w:tabs>
+          <w:tab w:val="left" w:pos="900"/>
+        </w:tabs>
+        <w:rPr>
+          <w:rFonts w:cstheme="minorHAnsi"/>
+          <w:sz w:val="24"/>
+          <w:szCs w:val="24"/>
+        </w:rPr>
+      </w:pPr>
+      <w:r>
+        <w:rPr>
+          <w:rFonts w:cstheme="minorHAnsi"/>
+          <w:sz w:val="24"/>
+          <w:szCs w:val="24"/>
+        </w:rPr>
+        <w:t>YUI Library</w:t>
+      </w:r>
+    </w:p>
+    <w:p>
+      <w:pPr>
+        <w:pStyle w:val="ListParagraph"/>
+        <w:numPr>
+          <w:ilvl w:val="1"/>
+          <w:numId w:val="1"/>
+        </w:numPr>
+        <w:tabs>
+          <w:tab w:val="left" w:pos="900"/>
+        </w:tabs>
+        <w:rPr>
+          <w:rFonts w:cstheme="minorHAnsi"/>
+          <w:sz w:val="24"/>
+          <w:szCs w:val="24"/>
+        </w:rPr>
+      </w:pPr>
+      <w:r>
+        <w:rPr>
+          <w:rFonts w:cstheme="minorHAnsi"/>
+          <w:sz w:val="24"/>
+          <w:szCs w:val="24"/>
+        </w:rPr>
+        <w:t>Dojo Toolkit</w:t>
+      </w:r>
+    </w:p>
+    <w:p>
+      <w:pPr>
+        <w:rPr>
+          <w:rFonts w:cstheme="minorHAnsi"/>
+          <w:sz w:val="24"/>
+          <w:szCs w:val="24"/>
+        </w:rPr>
+      </w:pPr>
+      <w:r>
+        <w:rPr>
+          <w:rFonts w:cstheme="minorHAnsi"/>
+          <w:sz w:val="24"/>
+          <w:szCs w:val="24"/>
+        </w:rPr>
         <w:t>Client-Side JavaScript Execution Environment</w:t>
       </w:r>
     </w:p>
     <w:p>
-      <w:r>
-        <w:t xml:space="preserve">    - Core JavaScript (EcmaScript) Language and API</w:t>
-      </w:r>
-    </w:p>
-    <w:p>
-      <w:r>
+      <w:pPr>
+        <w:rPr>
+          <w:rFonts w:cstheme="minorHAnsi"/>
+          <w:sz w:val="24"/>
+          <w:szCs w:val="24"/>
+        </w:rPr>
+      </w:pPr>
+      <w:r>
+        <w:rPr>
+          <w:rFonts w:cstheme="minorHAnsi"/>
+          <w:sz w:val="24"/>
+          <w:szCs w:val="24"/>
+        </w:rPr>
+        <w:t xml:space="preserve">    - Core JavaScript (</w:t>
+      </w:r>
+      <w:proofErr w:type="spellStart"/>
+      <w:r>
+        <w:rPr>
+          <w:rFonts w:cstheme="minorHAnsi"/>
+          <w:sz w:val="24"/>
+          <w:szCs w:val="24"/>
+        </w:rPr>
+        <w:t>EcmaScript</w:t>
+      </w:r>
+      <w:proofErr w:type="spellEnd"/>
+      <w:r>
+        <w:rPr>
+          <w:rFonts w:cstheme="minorHAnsi"/>
+          <w:sz w:val="24"/>
+          <w:szCs w:val="24"/>
+        </w:rPr>
+        <w:t>) Language and API</w:t>
+      </w:r>
+    </w:p>
+    <w:p>
+      <w:pPr>
+        <w:rPr>
+          <w:rFonts w:cstheme="minorHAnsi"/>
+          <w:sz w:val="24"/>
+          <w:szCs w:val="24"/>
+        </w:rPr>
+      </w:pPr>
+      <w:r>
+        <w:rPr>
+          <w:rFonts w:cstheme="minorHAnsi"/>
+          <w:sz w:val="24"/>
+          <w:szCs w:val="24"/>
+        </w:rPr>
         <w:t xml:space="preserve">    </w:t>
       </w:r>
     </w:p>
     <w:p>
-      <w:r>
+      <w:pPr>
+        <w:rPr>
+          <w:rFonts w:cstheme="minorHAnsi"/>
+          <w:sz w:val="24"/>
+          <w:szCs w:val="24"/>
+        </w:rPr>
+      </w:pPr>
+      <w:r>
+        <w:rPr>
+          <w:rFonts w:cstheme="minorHAnsi"/>
+          <w:sz w:val="24"/>
+          <w:szCs w:val="24"/>
+        </w:rPr>
         <w:t xml:space="preserve">    - (Traditional) Browser Object Model (BOM) API (non-standardized)</w:t>
       </w:r>
     </w:p>
     <w:p>
-      <w:r>
+      <w:pPr>
+        <w:rPr>
+          <w:rFonts w:cstheme="minorHAnsi"/>
+          <w:sz w:val="24"/>
+          <w:szCs w:val="24"/>
+        </w:rPr>
+      </w:pPr>
+      <w:r>
+        <w:rPr>
+          <w:rFonts w:cstheme="minorHAnsi"/>
+          <w:sz w:val="24"/>
+          <w:szCs w:val="24"/>
+        </w:rPr>
         <w:t xml:space="preserve">        - Window, Navigator, Screen, Location, History, etc.</w:t>
       </w:r>
     </w:p>
     <w:p>
-      <w:r>
-        <w:t xml:space="preserve">    </w:t>
-      </w:r>
-    </w:p>
-    <w:p>
-      <w:r>
-        <w:t xml:space="preserve">    - Document Object Model (DOM) API</w:t>
-      </w:r>
-    </w:p>
-    <w:p>
-      <w:r>
-        <w:t xml:space="preserve">        - DOM API Interfaces</w:t>
-      </w:r>
-    </w:p>
-    <w:p>
-      <w:r>
-        <w:t xml:space="preserve">            - Node, Document, Element, Text, Attr, </w:t>
-      </w:r>
-    </w:p>
-    <w:p>
-      <w:r>
-        <w:t xml:space="preserve">              DocumentType, Comment, etc.</w:t>
-      </w:r>
-    </w:p>
-    <w:p>
-      <w:r>
-        <w:t xml:space="preserve">            - Event, EventTarget, EventListener, etc.</w:t>
-      </w:r>
-    </w:p>
-    <w:p>
-      <w:r>
-        <w:t xml:space="preserve">            - CSSStyleSheet, CSSRule, etc.</w:t>
-      </w:r>
-    </w:p>
-    <w:p>
-      <w:r>
-        <w:t xml:space="preserve">    </w:t>
-      </w:r>
-    </w:p>
-    <w:p>
-      <w:r>
-        <w:t xml:space="preserve">    - Miscellaneous JavaScript Web APIs</w:t>
-      </w:r>
-    </w:p>
-    <w:p>
-      <w:r>
-        <w:t xml:space="preserve">        - Geolocation, IndexedDB, Local Storage, File,</w:t>
-      </w:r>
-    </w:p>
-    <w:p>
-      <w:r>
-        <w:t xml:space="preserve">          Push Notifications, Service Workers, Web Sockets, </w:t>
-      </w:r>
-    </w:p>
-    <w:p>
-      <w:r>
-        <w:t xml:space="preserve">          Web Workers, XMLHttpRequest (AJAX), etc.</w:t>
-      </w:r>
-    </w:p>
-    <w:p/>
-    <w:p>
-      <w:r>
-        <w:t xml:space="preserve">    * most of the APIs are accessed from scripts via the </w:t>
-      </w:r>
-    </w:p>
-    <w:p>
-      <w:r>
-        <w:t xml:space="preserve">      global object 'Window'</w:t>
-      </w:r>
-    </w:p>
-    <w:p/>
-    <w:p/>
-    <w:p/>
-    <w:p>
-      <w:r>
-        <w:t>Document Object Model (DOM)</w:t>
-      </w:r>
-    </w:p>
-    <w:p>
-      <w:r>
-        <w:t xml:space="preserve">    - API that allows access to the HTML document from within scripts </w:t>
-      </w:r>
-    </w:p>
-    <w:p>
-      <w:r>
-        <w:t xml:space="preserve">      associated with the web page</w:t>
-      </w:r>
-    </w:p>
-    <w:p>
-      <w:r>
-        <w:t xml:space="preserve">    - a parsed HTML document is represented by a 'DOM tree', which contains </w:t>
-      </w:r>
-    </w:p>
-    <w:p>
-      <w:r>
-        <w:t xml:space="preserve">      'nodes' representing elements, element attributes, textual content, </w:t>
-      </w:r>
-    </w:p>
-    <w:p>
-      <w:r>
-        <w:t xml:space="preserve">      and other HTML document components (e.g., DOCTYPE, comments, etc.)</w:t>
-      </w:r>
-    </w:p>
-    <w:p>
-      <w:r>
-        <w:lastRenderedPageBreak/>
-        <w:t xml:space="preserve">    - the API is accessed via the 'Document' object property of the global </w:t>
-      </w:r>
-    </w:p>
-    <w:p>
-      <w:r>
-        <w:t xml:space="preserve">      'Window' object</w:t>
-      </w:r>
-    </w:p>
-    <w:p/>
-    <w:p/>
-    <w:p>
-      <w:r>
-        <w:t xml:space="preserve">    - DOM API functionalities:</w:t>
-      </w:r>
-    </w:p>
-    <w:p>
-      <w:r>
-        <w:t xml:space="preserve">        - retrieve references to nodes (or node collections) in the DOM:</w:t>
-      </w:r>
-    </w:p>
-    <w:p>
-      <w:r>
-        <w:t xml:space="preserve">            - getElementById()</w:t>
-      </w:r>
-    </w:p>
-    <w:p>
-      <w:r>
-        <w:t xml:space="preserve">            - getElementsByTagName(), getElementsByClassName(), getElementsByName()</w:t>
-      </w:r>
-    </w:p>
-    <w:p>
-      <w:r>
-        <w:t xml:space="preserve">            - querySelector(), querySelectorAll()</w:t>
-      </w:r>
-    </w:p>
-    <w:p/>
-    <w:p>
-      <w:r>
-        <w:t xml:space="preserve">        - traverse the DOM tree (from a given node):</w:t>
-      </w:r>
-    </w:p>
-    <w:p>
-      <w:r>
-        <w:t xml:space="preserve">            - parentNode, parentElement</w:t>
-      </w:r>
-    </w:p>
-    <w:p>
-      <w:r>
-        <w:t xml:space="preserve">            - childNodes, children</w:t>
-      </w:r>
-    </w:p>
-    <w:p>
-      <w:r>
-        <w:t xml:space="preserve">            - firstChild, lastChild, nextSibling, previousSibling</w:t>
-      </w:r>
-    </w:p>
-    <w:p>
-      <w:r>
-        <w:t xml:space="preserve">            - firstElementChild, lastElementChild, nextElementSibling, previousElementSibling</w:t>
-      </w:r>
-    </w:p>
-    <w:p/>
-    <w:p>
-      <w:r>
-        <w:t xml:space="preserve">        - construct/copy nodes:</w:t>
-      </w:r>
-    </w:p>
-    <w:p>
-      <w:r>
-        <w:t xml:space="preserve">            - createElement(), createTextNode(), createAttribute(), etc.</w:t>
-      </w:r>
-    </w:p>
-    <w:p>
-      <w:r>
-        <w:t xml:space="preserve">            - cloneNode(), importNode()</w:t>
-      </w:r>
-    </w:p>
-    <w:p/>
-    <w:p>
-      <w:r>
-        <w:t xml:space="preserve">        - manipulate the DOM tree:</w:t>
-      </w:r>
-    </w:p>
-    <w:p>
-      <w:r>
-        <w:t xml:space="preserve">            - appendChild(), insertBefore(), replaceChild(), removeChild()</w:t>
-      </w:r>
-    </w:p>
-    <w:p>
-      <w:r>
-        <w:t xml:space="preserve">            - adoptNode()</w:t>
-      </w:r>
-    </w:p>
-    <w:p/>
-    <w:p>
-      <w:r>
-        <w:t xml:space="preserve">        - miscellaneous attributes and methods:</w:t>
-      </w:r>
-    </w:p>
-    <w:p>
-      <w:r>
-        <w:t xml:space="preserve">            - nodeType, nodeName, nodeValue</w:t>
-      </w:r>
-    </w:p>
-    <w:p>
-      <w:r>
-        <w:t xml:space="preserve">            - attributes, id, tagName, className, classList</w:t>
-      </w:r>
-    </w:p>
-    <w:p>
-      <w:r>
-        <w:t xml:space="preserve">            - ownerDocument, documentElement, hasChildNodes()</w:t>
-      </w:r>
-    </w:p>
-    <w:p>
-      <w:r>
-        <w:t xml:space="preserve">            - normalize()</w:t>
-      </w:r>
-    </w:p>
-    <w:p/>
-    <w:p>
-      <w:r>
-        <w:t xml:space="preserve">            - manipulate attributes (for 'Element' nodes):</w:t>
-      </w:r>
-    </w:p>
-    <w:p>
-      <w:r>
-        <w:t xml:space="preserve">                - setAttribute(), getAttribute(), removeAttribute()</w:t>
-      </w:r>
-    </w:p>
-    <w:p>
-      <w:r>
-        <w:t xml:space="preserve">                - setAttributeNode(), getAttributeNode(), removeAttributeNode()</w:t>
-      </w:r>
-    </w:p>
-    <w:p/>
-    <w:p>
-      <w:r>
-        <w:t xml:space="preserve">            - event handling:</w:t>
-      </w:r>
-    </w:p>
-    <w:p>
-      <w:r>
-        <w:t xml:space="preserve">                -addEventListener(), removeEventListener(), dispatchEvent()</w:t>
-      </w:r>
-    </w:p>
-    <w:p/>
-    <w:p>
-      <w:r>
-        <w:t xml:space="preserve">            - style handling:</w:t>
-      </w:r>
-    </w:p>
-    <w:p>
-      <w:r>
-        <w:t xml:space="preserve">                - styleSheets, ownerRule, cssRules, insertRule(), deleteRule()</w:t>
-      </w:r>
-    </w:p>
-    <w:p>
-      <w:r>
-        <w:t xml:space="preserve">                - getComputedStyle()</w:t>
-      </w:r>
-    </w:p>
-    <w:p/>
-    <w:p/>
-    <w:p>
-      <w:r>
-        <w:t xml:space="preserve">            * although technically not defined as part of the DOM, browsers </w:t>
-      </w:r>
-    </w:p>
-    <w:p>
-      <w:r>
-        <w:t xml:space="preserve">              typically support other properties and methods that can be used to </w:t>
-      </w:r>
-    </w:p>
-    <w:p>
-      <w:r>
-        <w:t xml:space="preserve">              interact with the DOM tree:</w:t>
-      </w:r>
-    </w:p>
-    <w:p>
-      <w:r>
-        <w:t xml:space="preserve">                - innerHTML, outerHTML, innerText, outerText</w:t>
-      </w:r>
-    </w:p>
-    <w:p>
-      <w:r>
-        <w:t xml:space="preserve">                </w:t>
-      </w:r>
-    </w:p>
-    <w:p>
-      <w:r>
-        <w:t xml:space="preserve">                - references to oft-used document sections and collections:</w:t>
-      </w:r>
-    </w:p>
-    <w:p>
-      <w:r>
-        <w:t xml:space="preserve">                    - head, body, anchors, forms, images</w:t>
-      </w:r>
-    </w:p>
-    <w:p>
+      <w:pPr>
+        <w:tabs>
+          <w:tab w:val="left" w:pos="900"/>
+        </w:tabs>
+        <w:rPr>
+          <w:rFonts w:cstheme="minorHAnsi"/>
+          <w:sz w:val="24"/>
+          <w:szCs w:val="24"/>
+        </w:rPr>
+      </w:pPr>
+      <w:r>
+        <w:rPr>
+          <w:rFonts w:cstheme="minorHAnsi"/>
+          <w:sz w:val="24"/>
+          <w:szCs w:val="24"/>
+        </w:rPr>
+        <w:t>DOM Objects</w:t>
+      </w:r>
       <w:bookmarkStart w:id="0" w:name="_GoBack"/>
       <w:bookmarkEnd w:id="0"/>
+    </w:p>
+    <w:p>
+      <w:pPr>
+        <w:pStyle w:val="ListParagraph"/>
+        <w:numPr>
+          <w:ilvl w:val="0"/>
+          <w:numId w:val="1"/>
+        </w:numPr>
+        <w:tabs>
+          <w:tab w:val="left" w:pos="900"/>
+        </w:tabs>
+        <w:rPr>
+          <w:rFonts w:cstheme="minorHAnsi"/>
+          <w:sz w:val="24"/>
+          <w:szCs w:val="24"/>
+        </w:rPr>
+      </w:pPr>
+      <w:r>
+        <w:rPr>
+          <w:rFonts w:cstheme="minorHAnsi"/>
+          <w:sz w:val="24"/>
+          <w:szCs w:val="24"/>
+        </w:rPr>
+        <w:t>Document</w:t>
+      </w:r>
+    </w:p>
+    <w:p>
+      <w:pPr>
+        <w:pStyle w:val="ListParagraph"/>
+        <w:numPr>
+          <w:ilvl w:val="0"/>
+          <w:numId w:val="1"/>
+        </w:numPr>
+        <w:tabs>
+          <w:tab w:val="left" w:pos="900"/>
+        </w:tabs>
+        <w:rPr>
+          <w:rFonts w:cstheme="minorHAnsi"/>
+          <w:sz w:val="24"/>
+          <w:szCs w:val="24"/>
+        </w:rPr>
+      </w:pPr>
+      <w:r>
+        <w:rPr>
+          <w:rFonts w:cstheme="minorHAnsi"/>
+          <w:sz w:val="24"/>
+          <w:szCs w:val="24"/>
+        </w:rPr>
+        <w:t>Object</w:t>
+      </w:r>
+    </w:p>
+    <w:p>
+      <w:pPr>
+        <w:pStyle w:val="ListParagraph"/>
+        <w:numPr>
+          <w:ilvl w:val="0"/>
+          <w:numId w:val="1"/>
+        </w:numPr>
+        <w:tabs>
+          <w:tab w:val="left" w:pos="900"/>
+        </w:tabs>
+        <w:rPr>
+          <w:rFonts w:cstheme="minorHAnsi"/>
+          <w:sz w:val="24"/>
+          <w:szCs w:val="24"/>
+        </w:rPr>
+      </w:pPr>
+      <w:r>
+        <w:rPr>
+          <w:rFonts w:cstheme="minorHAnsi"/>
+          <w:sz w:val="24"/>
+          <w:szCs w:val="24"/>
+        </w:rPr>
+        <w:t>Event</w:t>
+      </w:r>
+    </w:p>
+    <w:p>
+      <w:pPr>
+        <w:pStyle w:val="ListParagraph"/>
+        <w:numPr>
+          <w:ilvl w:val="0"/>
+          <w:numId w:val="1"/>
+        </w:numPr>
+        <w:tabs>
+          <w:tab w:val="left" w:pos="900"/>
+        </w:tabs>
+        <w:rPr>
+          <w:rFonts w:cstheme="minorHAnsi"/>
+          <w:sz w:val="24"/>
+          <w:szCs w:val="24"/>
+        </w:rPr>
+      </w:pPr>
+      <w:r>
+        <w:rPr>
+          <w:rFonts w:cstheme="minorHAnsi"/>
+          <w:sz w:val="24"/>
+          <w:szCs w:val="24"/>
+        </w:rPr>
+        <w:t>Element</w:t>
+      </w:r>
+    </w:p>
+    <w:p>
+      <w:pPr>
+        <w:pStyle w:val="ListParagraph"/>
+        <w:numPr>
+          <w:ilvl w:val="0"/>
+          <w:numId w:val="1"/>
+        </w:numPr>
+        <w:tabs>
+          <w:tab w:val="left" w:pos="900"/>
+        </w:tabs>
+        <w:rPr>
+          <w:rFonts w:cstheme="minorHAnsi"/>
+          <w:sz w:val="24"/>
+          <w:szCs w:val="24"/>
+        </w:rPr>
+      </w:pPr>
+      <w:proofErr w:type="spellStart"/>
+      <w:r>
+        <w:rPr>
+          <w:rFonts w:cstheme="minorHAnsi"/>
+          <w:sz w:val="24"/>
+          <w:szCs w:val="24"/>
+        </w:rPr>
+        <w:t>Attr</w:t>
+      </w:r>
+      <w:proofErr w:type="spellEnd"/>
+    </w:p>
+    <w:p>
+      <w:pPr>
+        <w:pStyle w:val="ListParagraph"/>
+        <w:numPr>
+          <w:ilvl w:val="0"/>
+          <w:numId w:val="1"/>
+        </w:numPr>
+        <w:tabs>
+          <w:tab w:val="left" w:pos="900"/>
+        </w:tabs>
+        <w:rPr>
+          <w:rFonts w:cstheme="minorHAnsi"/>
+          <w:sz w:val="24"/>
+          <w:szCs w:val="24"/>
+        </w:rPr>
+      </w:pPr>
+      <w:r>
+        <w:rPr>
+          <w:rFonts w:cstheme="minorHAnsi"/>
+          <w:sz w:val="24"/>
+          <w:szCs w:val="24"/>
+        </w:rPr>
+        <w:t>Text</w:t>
+      </w:r>
+    </w:p>
+    <w:p>
+      <w:pPr>
+        <w:pStyle w:val="ListParagraph"/>
+        <w:numPr>
+          <w:ilvl w:val="0"/>
+          <w:numId w:val="1"/>
+        </w:numPr>
+        <w:tabs>
+          <w:tab w:val="left" w:pos="900"/>
+        </w:tabs>
+        <w:rPr>
+          <w:rFonts w:cstheme="minorHAnsi"/>
+          <w:sz w:val="24"/>
+          <w:szCs w:val="24"/>
+        </w:rPr>
+      </w:pPr>
+      <w:r>
+        <w:rPr>
+          <w:rFonts w:cstheme="minorHAnsi"/>
+          <w:sz w:val="24"/>
+          <w:szCs w:val="24"/>
+        </w:rPr>
+        <w:t>Entity</w:t>
+      </w:r>
+      <w:r>
+        <w:rPr>
+          <w:rFonts w:cstheme="minorHAnsi"/>
+          <w:sz w:val="24"/>
+          <w:szCs w:val="24"/>
+        </w:rPr>
+        <w:t xml:space="preserve">    </w:t>
+      </w:r>
+    </w:p>
+    <w:p>
+      <w:pPr>
+        <w:rPr>
+          <w:rFonts w:cstheme="minorHAnsi"/>
+          <w:sz w:val="24"/>
+          <w:szCs w:val="24"/>
+        </w:rPr>
+      </w:pPr>
+      <w:r>
+        <w:rPr>
+          <w:rFonts w:cstheme="minorHAnsi"/>
+          <w:sz w:val="24"/>
+          <w:szCs w:val="24"/>
+        </w:rPr>
+        <w:t xml:space="preserve">    - Document Object Model (DOM) API</w:t>
+      </w:r>
+    </w:p>
+    <w:p>
+      <w:pPr>
+        <w:rPr>
+          <w:rFonts w:cstheme="minorHAnsi"/>
+          <w:sz w:val="24"/>
+          <w:szCs w:val="24"/>
+        </w:rPr>
+      </w:pPr>
+      <w:r>
+        <w:rPr>
+          <w:rFonts w:cstheme="minorHAnsi"/>
+          <w:sz w:val="24"/>
+          <w:szCs w:val="24"/>
+        </w:rPr>
+        <w:t xml:space="preserve">        - DOM API Interfaces</w:t>
+      </w:r>
+    </w:p>
+    <w:p>
+      <w:pPr>
+        <w:rPr>
+          <w:rFonts w:cstheme="minorHAnsi"/>
+          <w:sz w:val="24"/>
+          <w:szCs w:val="24"/>
+        </w:rPr>
+      </w:pPr>
+      <w:r>
+        <w:rPr>
+          <w:rFonts w:cstheme="minorHAnsi"/>
+          <w:sz w:val="24"/>
+          <w:szCs w:val="24"/>
+        </w:rPr>
+        <w:t xml:space="preserve">            - Node, Document, Element, Text, </w:t>
+      </w:r>
+      <w:proofErr w:type="spellStart"/>
+      <w:r>
+        <w:rPr>
+          <w:rFonts w:cstheme="minorHAnsi"/>
+          <w:sz w:val="24"/>
+          <w:szCs w:val="24"/>
+        </w:rPr>
+        <w:t>Attr</w:t>
+      </w:r>
+      <w:proofErr w:type="spellEnd"/>
+      <w:r>
+        <w:rPr>
+          <w:rFonts w:cstheme="minorHAnsi"/>
+          <w:sz w:val="24"/>
+          <w:szCs w:val="24"/>
+        </w:rPr>
+        <w:t xml:space="preserve">, </w:t>
+      </w:r>
+    </w:p>
+    <w:p>
+      <w:pPr>
+        <w:rPr>
+          <w:rFonts w:cstheme="minorHAnsi"/>
+          <w:sz w:val="24"/>
+          <w:szCs w:val="24"/>
+        </w:rPr>
+      </w:pPr>
+      <w:r>
+        <w:rPr>
+          <w:rFonts w:cstheme="minorHAnsi"/>
+          <w:sz w:val="24"/>
+          <w:szCs w:val="24"/>
+        </w:rPr>
+        <w:lastRenderedPageBreak/>
+        <w:t xml:space="preserve">              </w:t>
+      </w:r>
+      <w:proofErr w:type="spellStart"/>
+      <w:r>
+        <w:rPr>
+          <w:rFonts w:cstheme="minorHAnsi"/>
+          <w:sz w:val="24"/>
+          <w:szCs w:val="24"/>
+        </w:rPr>
+        <w:t>DocumentType</w:t>
+      </w:r>
+      <w:proofErr w:type="spellEnd"/>
+      <w:r>
+        <w:rPr>
+          <w:rFonts w:cstheme="minorHAnsi"/>
+          <w:sz w:val="24"/>
+          <w:szCs w:val="24"/>
+        </w:rPr>
+        <w:t>, Comment, etc.</w:t>
+      </w:r>
+    </w:p>
+    <w:p>
+      <w:pPr>
+        <w:rPr>
+          <w:rFonts w:cstheme="minorHAnsi"/>
+          <w:sz w:val="24"/>
+          <w:szCs w:val="24"/>
+        </w:rPr>
+      </w:pPr>
+      <w:r>
+        <w:rPr>
+          <w:rFonts w:cstheme="minorHAnsi"/>
+          <w:sz w:val="24"/>
+          <w:szCs w:val="24"/>
+        </w:rPr>
+        <w:t xml:space="preserve">            - Event, </w:t>
+      </w:r>
+      <w:proofErr w:type="spellStart"/>
+      <w:r>
+        <w:rPr>
+          <w:rFonts w:cstheme="minorHAnsi"/>
+          <w:sz w:val="24"/>
+          <w:szCs w:val="24"/>
+        </w:rPr>
+        <w:t>EventTarget</w:t>
+      </w:r>
+      <w:proofErr w:type="spellEnd"/>
+      <w:r>
+        <w:rPr>
+          <w:rFonts w:cstheme="minorHAnsi"/>
+          <w:sz w:val="24"/>
+          <w:szCs w:val="24"/>
+        </w:rPr>
+        <w:t xml:space="preserve">, </w:t>
+      </w:r>
+      <w:proofErr w:type="spellStart"/>
+      <w:r>
+        <w:rPr>
+          <w:rFonts w:cstheme="minorHAnsi"/>
+          <w:sz w:val="24"/>
+          <w:szCs w:val="24"/>
+        </w:rPr>
+        <w:t>EventListener</w:t>
+      </w:r>
+      <w:proofErr w:type="spellEnd"/>
+      <w:r>
+        <w:rPr>
+          <w:rFonts w:cstheme="minorHAnsi"/>
+          <w:sz w:val="24"/>
+          <w:szCs w:val="24"/>
+        </w:rPr>
+        <w:t>, etc.</w:t>
+      </w:r>
+    </w:p>
+    <w:p>
+      <w:pPr>
+        <w:rPr>
+          <w:rFonts w:cstheme="minorHAnsi"/>
+          <w:sz w:val="24"/>
+          <w:szCs w:val="24"/>
+        </w:rPr>
+      </w:pPr>
+      <w:r>
+        <w:rPr>
+          <w:rFonts w:cstheme="minorHAnsi"/>
+          <w:sz w:val="24"/>
+          <w:szCs w:val="24"/>
+        </w:rPr>
+        <w:t xml:space="preserve">            - </w:t>
+      </w:r>
+      <w:proofErr w:type="spellStart"/>
+      <w:r>
+        <w:rPr>
+          <w:rFonts w:cstheme="minorHAnsi"/>
+          <w:sz w:val="24"/>
+          <w:szCs w:val="24"/>
+        </w:rPr>
+        <w:t>CSSStyleSheet</w:t>
+      </w:r>
+      <w:proofErr w:type="spellEnd"/>
+      <w:r>
+        <w:rPr>
+          <w:rFonts w:cstheme="minorHAnsi"/>
+          <w:sz w:val="24"/>
+          <w:szCs w:val="24"/>
+        </w:rPr>
+        <w:t xml:space="preserve">, </w:t>
+      </w:r>
+      <w:proofErr w:type="spellStart"/>
+      <w:r>
+        <w:rPr>
+          <w:rFonts w:cstheme="minorHAnsi"/>
+          <w:sz w:val="24"/>
+          <w:szCs w:val="24"/>
+        </w:rPr>
+        <w:t>CSSRule</w:t>
+      </w:r>
+      <w:proofErr w:type="spellEnd"/>
+      <w:r>
+        <w:rPr>
+          <w:rFonts w:cstheme="minorHAnsi"/>
+          <w:sz w:val="24"/>
+          <w:szCs w:val="24"/>
+        </w:rPr>
+        <w:t>, etc.</w:t>
+      </w:r>
+    </w:p>
+    <w:p>
+      <w:pPr>
+        <w:rPr>
+          <w:rFonts w:cstheme="minorHAnsi"/>
+          <w:sz w:val="24"/>
+          <w:szCs w:val="24"/>
+        </w:rPr>
+      </w:pPr>
+      <w:r>
+        <w:rPr>
+          <w:rFonts w:cstheme="minorHAnsi"/>
+          <w:sz w:val="24"/>
+          <w:szCs w:val="24"/>
+        </w:rPr>
+        <w:t xml:space="preserve">    </w:t>
+      </w:r>
+    </w:p>
+    <w:p>
+      <w:pPr>
+        <w:rPr>
+          <w:rFonts w:cstheme="minorHAnsi"/>
+          <w:sz w:val="24"/>
+          <w:szCs w:val="24"/>
+        </w:rPr>
+      </w:pPr>
+      <w:r>
+        <w:rPr>
+          <w:rFonts w:cstheme="minorHAnsi"/>
+          <w:sz w:val="24"/>
+          <w:szCs w:val="24"/>
+        </w:rPr>
+        <w:t xml:space="preserve">    - Miscellaneous JavaScript Web APIs</w:t>
+      </w:r>
+    </w:p>
+    <w:p>
+      <w:pPr>
+        <w:rPr>
+          <w:rFonts w:cstheme="minorHAnsi"/>
+          <w:sz w:val="24"/>
+          <w:szCs w:val="24"/>
+        </w:rPr>
+      </w:pPr>
+      <w:r>
+        <w:rPr>
+          <w:rFonts w:cstheme="minorHAnsi"/>
+          <w:sz w:val="24"/>
+          <w:szCs w:val="24"/>
+        </w:rPr>
+        <w:t xml:space="preserve">        - Geolocation, </w:t>
+      </w:r>
+      <w:proofErr w:type="spellStart"/>
+      <w:r>
+        <w:rPr>
+          <w:rFonts w:cstheme="minorHAnsi"/>
+          <w:sz w:val="24"/>
+          <w:szCs w:val="24"/>
+        </w:rPr>
+        <w:t>IndexedDB</w:t>
+      </w:r>
+      <w:proofErr w:type="spellEnd"/>
+      <w:r>
+        <w:rPr>
+          <w:rFonts w:cstheme="minorHAnsi"/>
+          <w:sz w:val="24"/>
+          <w:szCs w:val="24"/>
+        </w:rPr>
+        <w:t>, Local Storage, File,</w:t>
+      </w:r>
+    </w:p>
+    <w:p>
+      <w:pPr>
+        <w:rPr>
+          <w:rFonts w:cstheme="minorHAnsi"/>
+          <w:sz w:val="24"/>
+          <w:szCs w:val="24"/>
+        </w:rPr>
+      </w:pPr>
+      <w:r>
+        <w:rPr>
+          <w:rFonts w:cstheme="minorHAnsi"/>
+          <w:sz w:val="24"/>
+          <w:szCs w:val="24"/>
+        </w:rPr>
+        <w:t xml:space="preserve">          Push Notifications, Service Workers, Web Sockets, </w:t>
+      </w:r>
+    </w:p>
+    <w:p>
+      <w:pPr>
+        <w:rPr>
+          <w:rFonts w:cstheme="minorHAnsi"/>
+          <w:sz w:val="24"/>
+          <w:szCs w:val="24"/>
+        </w:rPr>
+      </w:pPr>
+      <w:r>
+        <w:rPr>
+          <w:rFonts w:cstheme="minorHAnsi"/>
+          <w:sz w:val="24"/>
+          <w:szCs w:val="24"/>
+        </w:rPr>
+        <w:t xml:space="preserve">          Web Workers, </w:t>
+      </w:r>
+      <w:proofErr w:type="spellStart"/>
+      <w:r>
+        <w:rPr>
+          <w:rFonts w:cstheme="minorHAnsi"/>
+          <w:sz w:val="24"/>
+          <w:szCs w:val="24"/>
+        </w:rPr>
+        <w:t>XMLHttpRequest</w:t>
+      </w:r>
+      <w:proofErr w:type="spellEnd"/>
+      <w:r>
+        <w:rPr>
+          <w:rFonts w:cstheme="minorHAnsi"/>
+          <w:sz w:val="24"/>
+          <w:szCs w:val="24"/>
+        </w:rPr>
+        <w:t xml:space="preserve"> (AJAX), etc.</w:t>
+      </w:r>
+    </w:p>
+    <w:p>
+      <w:pPr>
+        <w:rPr>
+          <w:rFonts w:cstheme="minorHAnsi"/>
+          <w:sz w:val="24"/>
+          <w:szCs w:val="24"/>
+        </w:rPr>
+      </w:pPr>
+    </w:p>
+    <w:p>
+      <w:pPr>
+        <w:rPr>
+          <w:rFonts w:cstheme="minorHAnsi"/>
+          <w:sz w:val="24"/>
+          <w:szCs w:val="24"/>
+        </w:rPr>
+      </w:pPr>
+      <w:r>
+        <w:rPr>
+          <w:rFonts w:cstheme="minorHAnsi"/>
+          <w:sz w:val="24"/>
+          <w:szCs w:val="24"/>
+        </w:rPr>
+        <w:t xml:space="preserve">    * </w:t>
+      </w:r>
+      <w:proofErr w:type="gramStart"/>
+      <w:r>
+        <w:rPr>
+          <w:rFonts w:cstheme="minorHAnsi"/>
+          <w:sz w:val="24"/>
+          <w:szCs w:val="24"/>
+        </w:rPr>
+        <w:t>most</w:t>
+      </w:r>
+      <w:proofErr w:type="gramEnd"/>
+      <w:r>
+        <w:rPr>
+          <w:rFonts w:cstheme="minorHAnsi"/>
+          <w:sz w:val="24"/>
+          <w:szCs w:val="24"/>
+        </w:rPr>
+        <w:t xml:space="preserve"> of the APIs are accessed from scripts via the </w:t>
+      </w:r>
+    </w:p>
+    <w:p>
+      <w:pPr>
+        <w:rPr>
+          <w:rFonts w:cstheme="minorHAnsi"/>
+          <w:sz w:val="24"/>
+          <w:szCs w:val="24"/>
+        </w:rPr>
+      </w:pPr>
+      <w:r>
+        <w:rPr>
+          <w:rFonts w:cstheme="minorHAnsi"/>
+          <w:sz w:val="24"/>
+          <w:szCs w:val="24"/>
+        </w:rPr>
+        <w:t xml:space="preserve">      </w:t>
+      </w:r>
+      <w:proofErr w:type="gramStart"/>
+      <w:r>
+        <w:rPr>
+          <w:rFonts w:cstheme="minorHAnsi"/>
+          <w:sz w:val="24"/>
+          <w:szCs w:val="24"/>
+        </w:rPr>
+        <w:t>global</w:t>
+      </w:r>
+      <w:proofErr w:type="gramEnd"/>
+      <w:r>
+        <w:rPr>
+          <w:rFonts w:cstheme="minorHAnsi"/>
+          <w:sz w:val="24"/>
+          <w:szCs w:val="24"/>
+        </w:rPr>
+        <w:t xml:space="preserve"> object 'Window'</w:t>
+      </w:r>
+    </w:p>
+    <w:p>
+      <w:pPr>
+        <w:rPr>
+          <w:rFonts w:cstheme="minorHAnsi"/>
+          <w:sz w:val="24"/>
+          <w:szCs w:val="24"/>
+        </w:rPr>
+      </w:pPr>
+    </w:p>
+    <w:p>
+      <w:pPr>
+        <w:rPr>
+          <w:rFonts w:cstheme="minorHAnsi"/>
+          <w:sz w:val="24"/>
+          <w:szCs w:val="24"/>
+        </w:rPr>
+      </w:pPr>
+    </w:p>
+    <w:p>
+      <w:pPr>
+        <w:rPr>
+          <w:rFonts w:cstheme="minorHAnsi"/>
+          <w:sz w:val="24"/>
+          <w:szCs w:val="24"/>
+        </w:rPr>
+      </w:pPr>
+    </w:p>
+    <w:p>
+      <w:pPr>
+        <w:rPr>
+          <w:rFonts w:cstheme="minorHAnsi"/>
+          <w:sz w:val="24"/>
+          <w:szCs w:val="24"/>
+        </w:rPr>
+      </w:pPr>
+      <w:r>
+        <w:rPr>
+          <w:rFonts w:cstheme="minorHAnsi"/>
+          <w:sz w:val="24"/>
+          <w:szCs w:val="24"/>
+        </w:rPr>
+        <w:t>Document Object Model (DOM)</w:t>
+      </w:r>
+    </w:p>
+    <w:p>
+      <w:pPr>
+        <w:rPr>
+          <w:rFonts w:cstheme="minorHAnsi"/>
+          <w:sz w:val="24"/>
+          <w:szCs w:val="24"/>
+        </w:rPr>
+      </w:pPr>
+      <w:r>
+        <w:rPr>
+          <w:rFonts w:cstheme="minorHAnsi"/>
+          <w:sz w:val="24"/>
+          <w:szCs w:val="24"/>
+        </w:rPr>
+        <w:t xml:space="preserve">    - API that allows access to the HTML document from within scripts </w:t>
+      </w:r>
+    </w:p>
+    <w:p>
+      <w:pPr>
+        <w:rPr>
+          <w:rFonts w:cstheme="minorHAnsi"/>
+          <w:sz w:val="24"/>
+          <w:szCs w:val="24"/>
+        </w:rPr>
+      </w:pPr>
+      <w:r>
+        <w:rPr>
+          <w:rFonts w:cstheme="minorHAnsi"/>
+          <w:sz w:val="24"/>
+          <w:szCs w:val="24"/>
+        </w:rPr>
+        <w:t xml:space="preserve">      </w:t>
+      </w:r>
+      <w:proofErr w:type="gramStart"/>
+      <w:r>
+        <w:rPr>
+          <w:rFonts w:cstheme="minorHAnsi"/>
+          <w:sz w:val="24"/>
+          <w:szCs w:val="24"/>
+        </w:rPr>
+        <w:t>associated</w:t>
+      </w:r>
+      <w:proofErr w:type="gramEnd"/>
+      <w:r>
+        <w:rPr>
+          <w:rFonts w:cstheme="minorHAnsi"/>
+          <w:sz w:val="24"/>
+          <w:szCs w:val="24"/>
+        </w:rPr>
+        <w:t xml:space="preserve"> with the web page</w:t>
+      </w:r>
+    </w:p>
+    <w:p>
+      <w:pPr>
+        <w:rPr>
+          <w:rFonts w:cstheme="minorHAnsi"/>
+          <w:sz w:val="24"/>
+          <w:szCs w:val="24"/>
+        </w:rPr>
+      </w:pPr>
+      <w:r>
+        <w:rPr>
+          <w:rFonts w:cstheme="minorHAnsi"/>
+          <w:sz w:val="24"/>
+          <w:szCs w:val="24"/>
+        </w:rPr>
+        <w:t xml:space="preserve">    - </w:t>
+      </w:r>
+      <w:proofErr w:type="gramStart"/>
+      <w:r>
+        <w:rPr>
+          <w:rFonts w:cstheme="minorHAnsi"/>
+          <w:sz w:val="24"/>
+          <w:szCs w:val="24"/>
+        </w:rPr>
+        <w:t>a</w:t>
+      </w:r>
+      <w:proofErr w:type="gramEnd"/>
+      <w:r>
+        <w:rPr>
+          <w:rFonts w:cstheme="minorHAnsi"/>
+          <w:sz w:val="24"/>
+          <w:szCs w:val="24"/>
+        </w:rPr>
+        <w:t xml:space="preserve"> parsed HTML document is represented by a 'DOM tree', which contains </w:t>
+      </w:r>
+    </w:p>
+    <w:p>
+      <w:pPr>
+        <w:rPr>
+          <w:rFonts w:cstheme="minorHAnsi"/>
+          <w:sz w:val="24"/>
+          <w:szCs w:val="24"/>
+        </w:rPr>
+      </w:pPr>
+      <w:r>
+        <w:rPr>
+          <w:rFonts w:cstheme="minorHAnsi"/>
+          <w:sz w:val="24"/>
+          <w:szCs w:val="24"/>
+        </w:rPr>
+        <w:t xml:space="preserve">      '</w:t>
+      </w:r>
+      <w:proofErr w:type="gramStart"/>
+      <w:r>
+        <w:rPr>
+          <w:rFonts w:cstheme="minorHAnsi"/>
+          <w:sz w:val="24"/>
+          <w:szCs w:val="24"/>
+        </w:rPr>
+        <w:t>nodes</w:t>
+      </w:r>
+      <w:proofErr w:type="gramEnd"/>
+      <w:r>
+        <w:rPr>
+          <w:rFonts w:cstheme="minorHAnsi"/>
+          <w:sz w:val="24"/>
+          <w:szCs w:val="24"/>
+        </w:rPr>
+        <w:t xml:space="preserve">' representing elements, element attributes, textual content, </w:t>
+      </w:r>
+    </w:p>
+    <w:p>
+      <w:pPr>
+        <w:rPr>
+          <w:rFonts w:cstheme="minorHAnsi"/>
+          <w:sz w:val="24"/>
+          <w:szCs w:val="24"/>
+        </w:rPr>
+      </w:pPr>
+      <w:r>
+        <w:rPr>
+          <w:rFonts w:cstheme="minorHAnsi"/>
+          <w:sz w:val="24"/>
+          <w:szCs w:val="24"/>
+        </w:rPr>
+        <w:t xml:space="preserve">      </w:t>
+      </w:r>
+      <w:proofErr w:type="gramStart"/>
+      <w:r>
+        <w:rPr>
+          <w:rFonts w:cstheme="minorHAnsi"/>
+          <w:sz w:val="24"/>
+          <w:szCs w:val="24"/>
+        </w:rPr>
+        <w:t>and</w:t>
+      </w:r>
+      <w:proofErr w:type="gramEnd"/>
+      <w:r>
+        <w:rPr>
+          <w:rFonts w:cstheme="minorHAnsi"/>
+          <w:sz w:val="24"/>
+          <w:szCs w:val="24"/>
+        </w:rPr>
+        <w:t xml:space="preserve"> other HTML document components (e.g., DOCTYPE, comments, etc.)</w:t>
+      </w:r>
+    </w:p>
+    <w:p>
+      <w:pPr>
+        <w:rPr>
+          <w:rFonts w:cstheme="minorHAnsi"/>
+          <w:sz w:val="24"/>
+          <w:szCs w:val="24"/>
+        </w:rPr>
+      </w:pPr>
+      <w:r>
+        <w:rPr>
+          <w:rFonts w:cstheme="minorHAnsi"/>
+          <w:sz w:val="24"/>
+          <w:szCs w:val="24"/>
+        </w:rPr>
+        <w:t xml:space="preserve">    - </w:t>
+      </w:r>
+      <w:proofErr w:type="gramStart"/>
+      <w:r>
+        <w:rPr>
+          <w:rFonts w:cstheme="minorHAnsi"/>
+          <w:sz w:val="24"/>
+          <w:szCs w:val="24"/>
+        </w:rPr>
+        <w:t>the</w:t>
+      </w:r>
+      <w:proofErr w:type="gramEnd"/>
+      <w:r>
+        <w:rPr>
+          <w:rFonts w:cstheme="minorHAnsi"/>
+          <w:sz w:val="24"/>
+          <w:szCs w:val="24"/>
+        </w:rPr>
+        <w:t xml:space="preserve"> API is accessed via the 'Document' object property of the global </w:t>
+      </w:r>
+    </w:p>
+    <w:p>
+      <w:pPr>
+        <w:rPr>
+          <w:rFonts w:cstheme="minorHAnsi"/>
+          <w:sz w:val="24"/>
+          <w:szCs w:val="24"/>
+        </w:rPr>
+      </w:pPr>
+      <w:r>
+        <w:rPr>
+          <w:rFonts w:cstheme="minorHAnsi"/>
+          <w:sz w:val="24"/>
+          <w:szCs w:val="24"/>
+        </w:rPr>
+        <w:t xml:space="preserve">      'Window' object</w:t>
+      </w:r>
+    </w:p>
+    <w:p>
+      <w:pPr>
+        <w:rPr>
+          <w:rFonts w:cstheme="minorHAnsi"/>
+          <w:sz w:val="24"/>
+          <w:szCs w:val="24"/>
+        </w:rPr>
+      </w:pPr>
+    </w:p>
+    <w:p>
+      <w:pPr>
+        <w:rPr>
+          <w:rFonts w:cstheme="minorHAnsi"/>
+          <w:sz w:val="24"/>
+          <w:szCs w:val="24"/>
+        </w:rPr>
+      </w:pPr>
+    </w:p>
+    <w:p>
+      <w:pPr>
+        <w:rPr>
+          <w:rFonts w:cstheme="minorHAnsi"/>
+          <w:sz w:val="24"/>
+          <w:szCs w:val="24"/>
+        </w:rPr>
+      </w:pPr>
+      <w:r>
+        <w:rPr>
+          <w:rFonts w:cstheme="minorHAnsi"/>
+          <w:sz w:val="24"/>
+          <w:szCs w:val="24"/>
+        </w:rPr>
+        <w:t xml:space="preserve">    - DOM API functionalities:</w:t>
+      </w:r>
+    </w:p>
+    <w:p>
+      <w:pPr>
+        <w:rPr>
+          <w:rFonts w:cstheme="minorHAnsi"/>
+          <w:sz w:val="24"/>
+          <w:szCs w:val="24"/>
+        </w:rPr>
+      </w:pPr>
+      <w:r>
+        <w:rPr>
+          <w:rFonts w:cstheme="minorHAnsi"/>
+          <w:sz w:val="24"/>
+          <w:szCs w:val="24"/>
+        </w:rPr>
+        <w:t xml:space="preserve">        - retrieve references to nodes (or node collections) in the DOM:</w:t>
+      </w:r>
+    </w:p>
+    <w:p>
+      <w:pPr>
+        <w:rPr>
+          <w:rFonts w:cstheme="minorHAnsi"/>
+          <w:sz w:val="24"/>
+          <w:szCs w:val="24"/>
+        </w:rPr>
+      </w:pPr>
+      <w:r>
+        <w:rPr>
+          <w:rFonts w:cstheme="minorHAnsi"/>
+          <w:sz w:val="24"/>
+          <w:szCs w:val="24"/>
+        </w:rPr>
+        <w:t xml:space="preserve">            - </w:t>
+      </w:r>
+      <w:proofErr w:type="spellStart"/>
+      <w:proofErr w:type="gramStart"/>
+      <w:r>
+        <w:rPr>
+          <w:rFonts w:cstheme="minorHAnsi"/>
+          <w:sz w:val="24"/>
+          <w:szCs w:val="24"/>
+        </w:rPr>
+        <w:t>getElementById</w:t>
+      </w:r>
+      <w:proofErr w:type="spellEnd"/>
+      <w:r>
+        <w:rPr>
+          <w:rFonts w:cstheme="minorHAnsi"/>
+          <w:sz w:val="24"/>
+          <w:szCs w:val="24"/>
+        </w:rPr>
+        <w:t>()</w:t>
+      </w:r>
+      <w:proofErr w:type="gramEnd"/>
+    </w:p>
+    <w:p>
+      <w:pPr>
+        <w:rPr>
+          <w:rFonts w:cstheme="minorHAnsi"/>
+          <w:sz w:val="24"/>
+          <w:szCs w:val="24"/>
+        </w:rPr>
+      </w:pPr>
+      <w:r>
+        <w:rPr>
+          <w:rFonts w:cstheme="minorHAnsi"/>
+          <w:sz w:val="24"/>
+          <w:szCs w:val="24"/>
+        </w:rPr>
+        <w:lastRenderedPageBreak/>
+        <w:t xml:space="preserve">            - </w:t>
+      </w:r>
+      <w:proofErr w:type="spellStart"/>
+      <w:proofErr w:type="gramStart"/>
+      <w:r>
+        <w:rPr>
+          <w:rFonts w:cstheme="minorHAnsi"/>
+          <w:sz w:val="24"/>
+          <w:szCs w:val="24"/>
+        </w:rPr>
+        <w:t>getElementsByTagName</w:t>
+      </w:r>
+      <w:proofErr w:type="spellEnd"/>
+      <w:r>
+        <w:rPr>
+          <w:rFonts w:cstheme="minorHAnsi"/>
+          <w:sz w:val="24"/>
+          <w:szCs w:val="24"/>
+        </w:rPr>
+        <w:t>(</w:t>
+      </w:r>
+      <w:proofErr w:type="gramEnd"/>
+      <w:r>
+        <w:rPr>
+          <w:rFonts w:cstheme="minorHAnsi"/>
+          <w:sz w:val="24"/>
+          <w:szCs w:val="24"/>
+        </w:rPr>
+        <w:t xml:space="preserve">), </w:t>
+      </w:r>
+      <w:proofErr w:type="spellStart"/>
+      <w:r>
+        <w:rPr>
+          <w:rFonts w:cstheme="minorHAnsi"/>
+          <w:sz w:val="24"/>
+          <w:szCs w:val="24"/>
+        </w:rPr>
+        <w:t>getElementsByClassName</w:t>
+      </w:r>
+      <w:proofErr w:type="spellEnd"/>
+      <w:r>
+        <w:rPr>
+          <w:rFonts w:cstheme="minorHAnsi"/>
+          <w:sz w:val="24"/>
+          <w:szCs w:val="24"/>
+        </w:rPr>
+        <w:t xml:space="preserve">(), </w:t>
+      </w:r>
+      <w:proofErr w:type="spellStart"/>
+      <w:r>
+        <w:rPr>
+          <w:rFonts w:cstheme="minorHAnsi"/>
+          <w:sz w:val="24"/>
+          <w:szCs w:val="24"/>
+        </w:rPr>
+        <w:t>getElementsByName</w:t>
+      </w:r>
+      <w:proofErr w:type="spellEnd"/>
+      <w:r>
+        <w:rPr>
+          <w:rFonts w:cstheme="minorHAnsi"/>
+          <w:sz w:val="24"/>
+          <w:szCs w:val="24"/>
+        </w:rPr>
+        <w:t>()</w:t>
+      </w:r>
+    </w:p>
+    <w:p>
+      <w:pPr>
+        <w:rPr>
+          <w:rFonts w:cstheme="minorHAnsi"/>
+          <w:sz w:val="24"/>
+          <w:szCs w:val="24"/>
+        </w:rPr>
+      </w:pPr>
+      <w:r>
+        <w:rPr>
+          <w:rFonts w:cstheme="minorHAnsi"/>
+          <w:sz w:val="24"/>
+          <w:szCs w:val="24"/>
+        </w:rPr>
+        <w:t xml:space="preserve">            - </w:t>
+      </w:r>
+      <w:proofErr w:type="spellStart"/>
+      <w:proofErr w:type="gramStart"/>
+      <w:r>
+        <w:rPr>
+          <w:rFonts w:cstheme="minorHAnsi"/>
+          <w:sz w:val="24"/>
+          <w:szCs w:val="24"/>
+        </w:rPr>
+        <w:t>querySelector</w:t>
+      </w:r>
+      <w:proofErr w:type="spellEnd"/>
+      <w:r>
+        <w:rPr>
+          <w:rFonts w:cstheme="minorHAnsi"/>
+          <w:sz w:val="24"/>
+          <w:szCs w:val="24"/>
+        </w:rPr>
+        <w:t>(</w:t>
+      </w:r>
+      <w:proofErr w:type="gramEnd"/>
+      <w:r>
+        <w:rPr>
+          <w:rFonts w:cstheme="minorHAnsi"/>
+          <w:sz w:val="24"/>
+          <w:szCs w:val="24"/>
+        </w:rPr>
+        <w:t xml:space="preserve">), </w:t>
+      </w:r>
+      <w:proofErr w:type="spellStart"/>
+      <w:r>
+        <w:rPr>
+          <w:rFonts w:cstheme="minorHAnsi"/>
+          <w:sz w:val="24"/>
+          <w:szCs w:val="24"/>
+        </w:rPr>
+        <w:t>querySelectorAll</w:t>
+      </w:r>
+      <w:proofErr w:type="spellEnd"/>
+      <w:r>
+        <w:rPr>
+          <w:rFonts w:cstheme="minorHAnsi"/>
+          <w:sz w:val="24"/>
+          <w:szCs w:val="24"/>
+        </w:rPr>
+        <w:t>()</w:t>
+      </w:r>
+    </w:p>
+    <w:p>
+      <w:pPr>
+        <w:rPr>
+          <w:rFonts w:cstheme="minorHAnsi"/>
+          <w:sz w:val="24"/>
+          <w:szCs w:val="24"/>
+        </w:rPr>
+      </w:pPr>
+    </w:p>
+    <w:p>
+      <w:pPr>
+        <w:rPr>
+          <w:rFonts w:cstheme="minorHAnsi"/>
+          <w:sz w:val="24"/>
+          <w:szCs w:val="24"/>
+        </w:rPr>
+      </w:pPr>
+      <w:r>
+        <w:rPr>
+          <w:rFonts w:cstheme="minorHAnsi"/>
+          <w:sz w:val="24"/>
+          <w:szCs w:val="24"/>
+        </w:rPr>
+        <w:t xml:space="preserve">        - traverse the DOM tree (from a given node):</w:t>
+      </w:r>
+    </w:p>
+    <w:p>
+      <w:pPr>
+        <w:rPr>
+          <w:rFonts w:cstheme="minorHAnsi"/>
+          <w:sz w:val="24"/>
+          <w:szCs w:val="24"/>
+        </w:rPr>
+      </w:pPr>
+      <w:r>
+        <w:rPr>
+          <w:rFonts w:cstheme="minorHAnsi"/>
+          <w:sz w:val="24"/>
+          <w:szCs w:val="24"/>
+        </w:rPr>
+        <w:t xml:space="preserve">            - </w:t>
+      </w:r>
+      <w:proofErr w:type="spellStart"/>
+      <w:proofErr w:type="gramStart"/>
+      <w:r>
+        <w:rPr>
+          <w:rFonts w:cstheme="minorHAnsi"/>
+          <w:sz w:val="24"/>
+          <w:szCs w:val="24"/>
+        </w:rPr>
+        <w:t>parentNode</w:t>
+      </w:r>
+      <w:proofErr w:type="spellEnd"/>
+      <w:proofErr w:type="gramEnd"/>
+      <w:r>
+        <w:rPr>
+          <w:rFonts w:cstheme="minorHAnsi"/>
+          <w:sz w:val="24"/>
+          <w:szCs w:val="24"/>
+        </w:rPr>
+        <w:t xml:space="preserve">, </w:t>
+      </w:r>
+      <w:proofErr w:type="spellStart"/>
+      <w:r>
+        <w:rPr>
+          <w:rFonts w:cstheme="minorHAnsi"/>
+          <w:sz w:val="24"/>
+          <w:szCs w:val="24"/>
+        </w:rPr>
+        <w:t>parentElement</w:t>
+      </w:r>
+      <w:proofErr w:type="spellEnd"/>
+    </w:p>
+    <w:p>
+      <w:pPr>
+        <w:rPr>
+          <w:rFonts w:cstheme="minorHAnsi"/>
+          <w:sz w:val="24"/>
+          <w:szCs w:val="24"/>
+        </w:rPr>
+      </w:pPr>
+      <w:r>
+        <w:rPr>
+          <w:rFonts w:cstheme="minorHAnsi"/>
+          <w:sz w:val="24"/>
+          <w:szCs w:val="24"/>
+        </w:rPr>
+        <w:t xml:space="preserve">            - </w:t>
+      </w:r>
+      <w:proofErr w:type="spellStart"/>
+      <w:proofErr w:type="gramStart"/>
+      <w:r>
+        <w:rPr>
+          <w:rFonts w:cstheme="minorHAnsi"/>
+          <w:sz w:val="24"/>
+          <w:szCs w:val="24"/>
+        </w:rPr>
+        <w:t>childNodes</w:t>
+      </w:r>
+      <w:proofErr w:type="spellEnd"/>
+      <w:proofErr w:type="gramEnd"/>
+      <w:r>
+        <w:rPr>
+          <w:rFonts w:cstheme="minorHAnsi"/>
+          <w:sz w:val="24"/>
+          <w:szCs w:val="24"/>
+        </w:rPr>
+        <w:t>, children</w:t>
+      </w:r>
+    </w:p>
+    <w:p>
+      <w:pPr>
+        <w:rPr>
+          <w:rFonts w:cstheme="minorHAnsi"/>
+          <w:sz w:val="24"/>
+          <w:szCs w:val="24"/>
+        </w:rPr>
+      </w:pPr>
+      <w:r>
+        <w:rPr>
+          <w:rFonts w:cstheme="minorHAnsi"/>
+          <w:sz w:val="24"/>
+          <w:szCs w:val="24"/>
+        </w:rPr>
+        <w:t xml:space="preserve">            - </w:t>
+      </w:r>
+      <w:proofErr w:type="spellStart"/>
+      <w:proofErr w:type="gramStart"/>
+      <w:r>
+        <w:rPr>
+          <w:rFonts w:cstheme="minorHAnsi"/>
+          <w:sz w:val="24"/>
+          <w:szCs w:val="24"/>
+        </w:rPr>
+        <w:t>firstChild</w:t>
+      </w:r>
+      <w:proofErr w:type="spellEnd"/>
+      <w:proofErr w:type="gramEnd"/>
+      <w:r>
+        <w:rPr>
+          <w:rFonts w:cstheme="minorHAnsi"/>
+          <w:sz w:val="24"/>
+          <w:szCs w:val="24"/>
+        </w:rPr>
+        <w:t xml:space="preserve">, </w:t>
+      </w:r>
+      <w:proofErr w:type="spellStart"/>
+      <w:r>
+        <w:rPr>
+          <w:rFonts w:cstheme="minorHAnsi"/>
+          <w:sz w:val="24"/>
+          <w:szCs w:val="24"/>
+        </w:rPr>
+        <w:t>lastChild</w:t>
+      </w:r>
+      <w:proofErr w:type="spellEnd"/>
+      <w:r>
+        <w:rPr>
+          <w:rFonts w:cstheme="minorHAnsi"/>
+          <w:sz w:val="24"/>
+          <w:szCs w:val="24"/>
+        </w:rPr>
+        <w:t xml:space="preserve">, </w:t>
+      </w:r>
+      <w:proofErr w:type="spellStart"/>
+      <w:r>
+        <w:rPr>
+          <w:rFonts w:cstheme="minorHAnsi"/>
+          <w:sz w:val="24"/>
+          <w:szCs w:val="24"/>
+        </w:rPr>
+        <w:t>nextSibling</w:t>
+      </w:r>
+      <w:proofErr w:type="spellEnd"/>
+      <w:r>
+        <w:rPr>
+          <w:rFonts w:cstheme="minorHAnsi"/>
+          <w:sz w:val="24"/>
+          <w:szCs w:val="24"/>
+        </w:rPr>
+        <w:t xml:space="preserve">, </w:t>
+      </w:r>
+      <w:proofErr w:type="spellStart"/>
+      <w:r>
+        <w:rPr>
+          <w:rFonts w:cstheme="minorHAnsi"/>
+          <w:sz w:val="24"/>
+          <w:szCs w:val="24"/>
+        </w:rPr>
+        <w:t>previousSibling</w:t>
+      </w:r>
+      <w:proofErr w:type="spellEnd"/>
+    </w:p>
+    <w:p>
+      <w:pPr>
+        <w:rPr>
+          <w:rFonts w:cstheme="minorHAnsi"/>
+          <w:sz w:val="24"/>
+          <w:szCs w:val="24"/>
+        </w:rPr>
+      </w:pPr>
+      <w:r>
+        <w:rPr>
+          <w:rFonts w:cstheme="minorHAnsi"/>
+          <w:sz w:val="24"/>
+          <w:szCs w:val="24"/>
+        </w:rPr>
+        <w:t xml:space="preserve">            - </w:t>
+      </w:r>
+      <w:proofErr w:type="spellStart"/>
+      <w:proofErr w:type="gramStart"/>
+      <w:r>
+        <w:rPr>
+          <w:rFonts w:cstheme="minorHAnsi"/>
+          <w:sz w:val="24"/>
+          <w:szCs w:val="24"/>
+        </w:rPr>
+        <w:t>firstElementChild</w:t>
+      </w:r>
+      <w:proofErr w:type="spellEnd"/>
+      <w:proofErr w:type="gramEnd"/>
+      <w:r>
+        <w:rPr>
+          <w:rFonts w:cstheme="minorHAnsi"/>
+          <w:sz w:val="24"/>
+          <w:szCs w:val="24"/>
+        </w:rPr>
+        <w:t xml:space="preserve">, </w:t>
+      </w:r>
+      <w:proofErr w:type="spellStart"/>
+      <w:r>
+        <w:rPr>
+          <w:rFonts w:cstheme="minorHAnsi"/>
+          <w:sz w:val="24"/>
+          <w:szCs w:val="24"/>
+        </w:rPr>
+        <w:t>lastElementChild</w:t>
+      </w:r>
+      <w:proofErr w:type="spellEnd"/>
+      <w:r>
+        <w:rPr>
+          <w:rFonts w:cstheme="minorHAnsi"/>
+          <w:sz w:val="24"/>
+          <w:szCs w:val="24"/>
+        </w:rPr>
+        <w:t xml:space="preserve">, </w:t>
+      </w:r>
+      <w:proofErr w:type="spellStart"/>
+      <w:r>
+        <w:rPr>
+          <w:rFonts w:cstheme="minorHAnsi"/>
+          <w:sz w:val="24"/>
+          <w:szCs w:val="24"/>
+        </w:rPr>
+        <w:t>nextElementSibling</w:t>
+      </w:r>
+      <w:proofErr w:type="spellEnd"/>
+      <w:r>
+        <w:rPr>
+          <w:rFonts w:cstheme="minorHAnsi"/>
+          <w:sz w:val="24"/>
+          <w:szCs w:val="24"/>
+        </w:rPr>
+        <w:t xml:space="preserve">, </w:t>
+      </w:r>
+      <w:proofErr w:type="spellStart"/>
+      <w:r>
+        <w:rPr>
+          <w:rFonts w:cstheme="minorHAnsi"/>
+          <w:sz w:val="24"/>
+          <w:szCs w:val="24"/>
+        </w:rPr>
+        <w:t>previousElementSibling</w:t>
+      </w:r>
+      <w:proofErr w:type="spellEnd"/>
+    </w:p>
+    <w:p>
+      <w:pPr>
+        <w:rPr>
+          <w:rFonts w:cstheme="minorHAnsi"/>
+          <w:sz w:val="24"/>
+          <w:szCs w:val="24"/>
+        </w:rPr>
+      </w:pPr>
+    </w:p>
+    <w:p>
+      <w:pPr>
+        <w:rPr>
+          <w:rFonts w:cstheme="minorHAnsi"/>
+          <w:sz w:val="24"/>
+          <w:szCs w:val="24"/>
+        </w:rPr>
+      </w:pPr>
+      <w:r>
+        <w:rPr>
+          <w:rFonts w:cstheme="minorHAnsi"/>
+          <w:sz w:val="24"/>
+          <w:szCs w:val="24"/>
+        </w:rPr>
+        <w:t xml:space="preserve">        - construct/copy nodes:</w:t>
+      </w:r>
+    </w:p>
+    <w:p>
+      <w:pPr>
+        <w:rPr>
+          <w:rFonts w:cstheme="minorHAnsi"/>
+          <w:sz w:val="24"/>
+          <w:szCs w:val="24"/>
+        </w:rPr>
+      </w:pPr>
+      <w:r>
+        <w:rPr>
+          <w:rFonts w:cstheme="minorHAnsi"/>
+          <w:sz w:val="24"/>
+          <w:szCs w:val="24"/>
+        </w:rPr>
+        <w:t xml:space="preserve">            - </w:t>
+      </w:r>
+      <w:proofErr w:type="spellStart"/>
+      <w:proofErr w:type="gramStart"/>
+      <w:r>
+        <w:rPr>
+          <w:rFonts w:cstheme="minorHAnsi"/>
+          <w:sz w:val="24"/>
+          <w:szCs w:val="24"/>
+        </w:rPr>
+        <w:t>createElement</w:t>
+      </w:r>
+      <w:proofErr w:type="spellEnd"/>
+      <w:r>
+        <w:rPr>
+          <w:rFonts w:cstheme="minorHAnsi"/>
+          <w:sz w:val="24"/>
+          <w:szCs w:val="24"/>
+        </w:rPr>
+        <w:t>(</w:t>
+      </w:r>
+      <w:proofErr w:type="gramEnd"/>
+      <w:r>
+        <w:rPr>
+          <w:rFonts w:cstheme="minorHAnsi"/>
+          <w:sz w:val="24"/>
+          <w:szCs w:val="24"/>
+        </w:rPr>
+        <w:t xml:space="preserve">), </w:t>
+      </w:r>
+      <w:proofErr w:type="spellStart"/>
+      <w:r>
+        <w:rPr>
+          <w:rFonts w:cstheme="minorHAnsi"/>
+          <w:sz w:val="24"/>
+          <w:szCs w:val="24"/>
+        </w:rPr>
+        <w:t>createTextNode</w:t>
+      </w:r>
+      <w:proofErr w:type="spellEnd"/>
+      <w:r>
+        <w:rPr>
+          <w:rFonts w:cstheme="minorHAnsi"/>
+          <w:sz w:val="24"/>
+          <w:szCs w:val="24"/>
+        </w:rPr>
+        <w:t xml:space="preserve">(), </w:t>
+      </w:r>
+      <w:proofErr w:type="spellStart"/>
+      <w:r>
+        <w:rPr>
+          <w:rFonts w:cstheme="minorHAnsi"/>
+          <w:sz w:val="24"/>
+          <w:szCs w:val="24"/>
+        </w:rPr>
+        <w:t>createAttribute</w:t>
+      </w:r>
+      <w:proofErr w:type="spellEnd"/>
+      <w:r>
+        <w:rPr>
+          <w:rFonts w:cstheme="minorHAnsi"/>
+          <w:sz w:val="24"/>
+          <w:szCs w:val="24"/>
+        </w:rPr>
+        <w:t>(), etc.</w:t>
+      </w:r>
+    </w:p>
+    <w:p>
+      <w:pPr>
+        <w:rPr>
+          <w:rFonts w:cstheme="minorHAnsi"/>
+          <w:sz w:val="24"/>
+          <w:szCs w:val="24"/>
+        </w:rPr>
+      </w:pPr>
+      <w:r>
+        <w:rPr>
+          <w:rFonts w:cstheme="minorHAnsi"/>
+          <w:sz w:val="24"/>
+          <w:szCs w:val="24"/>
+        </w:rPr>
+        <w:t xml:space="preserve">            - </w:t>
+      </w:r>
+      <w:proofErr w:type="spellStart"/>
+      <w:proofErr w:type="gramStart"/>
+      <w:r>
+        <w:rPr>
+          <w:rFonts w:cstheme="minorHAnsi"/>
+          <w:sz w:val="24"/>
+          <w:szCs w:val="24"/>
+        </w:rPr>
+        <w:t>cloneNode</w:t>
+      </w:r>
+      <w:proofErr w:type="spellEnd"/>
+      <w:r>
+        <w:rPr>
+          <w:rFonts w:cstheme="minorHAnsi"/>
+          <w:sz w:val="24"/>
+          <w:szCs w:val="24"/>
+        </w:rPr>
+        <w:t>(</w:t>
+      </w:r>
+      <w:proofErr w:type="gramEnd"/>
+      <w:r>
+        <w:rPr>
+          <w:rFonts w:cstheme="minorHAnsi"/>
+          <w:sz w:val="24"/>
+          <w:szCs w:val="24"/>
+        </w:rPr>
+        <w:t xml:space="preserve">), </w:t>
+      </w:r>
+      <w:proofErr w:type="spellStart"/>
+      <w:r>
+        <w:rPr>
+          <w:rFonts w:cstheme="minorHAnsi"/>
+          <w:sz w:val="24"/>
+          <w:szCs w:val="24"/>
+        </w:rPr>
+        <w:t>importNode</w:t>
+      </w:r>
+      <w:proofErr w:type="spellEnd"/>
+      <w:r>
+        <w:rPr>
+          <w:rFonts w:cstheme="minorHAnsi"/>
+          <w:sz w:val="24"/>
+          <w:szCs w:val="24"/>
+        </w:rPr>
+        <w:t>()</w:t>
+      </w:r>
+    </w:p>
+    <w:p>
+      <w:pPr>
+        <w:rPr>
+          <w:rFonts w:cstheme="minorHAnsi"/>
+          <w:sz w:val="24"/>
+          <w:szCs w:val="24"/>
+        </w:rPr>
+      </w:pPr>
+    </w:p>
+    <w:p>
+      <w:pPr>
+        <w:rPr>
+          <w:rFonts w:cstheme="minorHAnsi"/>
+          <w:sz w:val="24"/>
+          <w:szCs w:val="24"/>
+        </w:rPr>
+      </w:pPr>
+      <w:r>
+        <w:rPr>
+          <w:rFonts w:cstheme="minorHAnsi"/>
+          <w:sz w:val="24"/>
+          <w:szCs w:val="24"/>
+        </w:rPr>
+        <w:t xml:space="preserve">        - manipulate the DOM tree:</w:t>
+      </w:r>
+    </w:p>
+    <w:p>
+      <w:pPr>
+        <w:rPr>
+          <w:rFonts w:cstheme="minorHAnsi"/>
+          <w:sz w:val="24"/>
+          <w:szCs w:val="24"/>
+        </w:rPr>
+      </w:pPr>
+      <w:r>
+        <w:rPr>
+          <w:rFonts w:cstheme="minorHAnsi"/>
+          <w:sz w:val="24"/>
+          <w:szCs w:val="24"/>
+        </w:rPr>
+        <w:t xml:space="preserve">            - </w:t>
+      </w:r>
+      <w:proofErr w:type="spellStart"/>
+      <w:proofErr w:type="gramStart"/>
+      <w:r>
+        <w:rPr>
+          <w:rFonts w:cstheme="minorHAnsi"/>
+          <w:sz w:val="24"/>
+          <w:szCs w:val="24"/>
+        </w:rPr>
+        <w:t>appendChild</w:t>
+      </w:r>
+      <w:proofErr w:type="spellEnd"/>
+      <w:r>
+        <w:rPr>
+          <w:rFonts w:cstheme="minorHAnsi"/>
+          <w:sz w:val="24"/>
+          <w:szCs w:val="24"/>
+        </w:rPr>
+        <w:t>(</w:t>
+      </w:r>
+      <w:proofErr w:type="gramEnd"/>
+      <w:r>
+        <w:rPr>
+          <w:rFonts w:cstheme="minorHAnsi"/>
+          <w:sz w:val="24"/>
+          <w:szCs w:val="24"/>
+        </w:rPr>
+        <w:t xml:space="preserve">), </w:t>
+      </w:r>
+      <w:proofErr w:type="spellStart"/>
+      <w:r>
+        <w:rPr>
+          <w:rFonts w:cstheme="minorHAnsi"/>
+          <w:sz w:val="24"/>
+          <w:szCs w:val="24"/>
+        </w:rPr>
+        <w:t>insertBefore</w:t>
+      </w:r>
+      <w:proofErr w:type="spellEnd"/>
+      <w:r>
+        <w:rPr>
+          <w:rFonts w:cstheme="minorHAnsi"/>
+          <w:sz w:val="24"/>
+          <w:szCs w:val="24"/>
+        </w:rPr>
+        <w:t xml:space="preserve">(), </w:t>
+      </w:r>
+      <w:proofErr w:type="spellStart"/>
+      <w:r>
+        <w:rPr>
+          <w:rFonts w:cstheme="minorHAnsi"/>
+          <w:sz w:val="24"/>
+          <w:szCs w:val="24"/>
+        </w:rPr>
+        <w:t>replaceChild</w:t>
+      </w:r>
+      <w:proofErr w:type="spellEnd"/>
+      <w:r>
+        <w:rPr>
+          <w:rFonts w:cstheme="minorHAnsi"/>
+          <w:sz w:val="24"/>
+          <w:szCs w:val="24"/>
+        </w:rPr>
+        <w:t xml:space="preserve">(), </w:t>
+      </w:r>
+      <w:proofErr w:type="spellStart"/>
+      <w:r>
+        <w:rPr>
+          <w:rFonts w:cstheme="minorHAnsi"/>
+          <w:sz w:val="24"/>
+          <w:szCs w:val="24"/>
+        </w:rPr>
+        <w:t>removeChild</w:t>
+      </w:r>
+      <w:proofErr w:type="spellEnd"/>
+      <w:r>
+        <w:rPr>
+          <w:rFonts w:cstheme="minorHAnsi"/>
+          <w:sz w:val="24"/>
+          <w:szCs w:val="24"/>
+        </w:rPr>
+        <w:t>()</w:t>
+      </w:r>
+    </w:p>
+    <w:p>
+      <w:pPr>
+        <w:rPr>
+          <w:rFonts w:cstheme="minorHAnsi"/>
+          <w:sz w:val="24"/>
+          <w:szCs w:val="24"/>
+        </w:rPr>
+      </w:pPr>
+      <w:r>
+        <w:rPr>
+          <w:rFonts w:cstheme="minorHAnsi"/>
+          <w:sz w:val="24"/>
+          <w:szCs w:val="24"/>
+        </w:rPr>
+        <w:t xml:space="preserve">            - </w:t>
+      </w:r>
+      <w:proofErr w:type="spellStart"/>
+      <w:proofErr w:type="gramStart"/>
+      <w:r>
+        <w:rPr>
+          <w:rFonts w:cstheme="minorHAnsi"/>
+          <w:sz w:val="24"/>
+          <w:szCs w:val="24"/>
+        </w:rPr>
+        <w:t>adoptNode</w:t>
+      </w:r>
+      <w:proofErr w:type="spellEnd"/>
+      <w:r>
+        <w:rPr>
+          <w:rFonts w:cstheme="minorHAnsi"/>
+          <w:sz w:val="24"/>
+          <w:szCs w:val="24"/>
+        </w:rPr>
+        <w:t>()</w:t>
+      </w:r>
+      <w:proofErr w:type="gramEnd"/>
+    </w:p>
+    <w:p>
+      <w:pPr>
+        <w:rPr>
+          <w:rFonts w:cstheme="minorHAnsi"/>
+          <w:sz w:val="24"/>
+          <w:szCs w:val="24"/>
+        </w:rPr>
+      </w:pPr>
+    </w:p>
+    <w:p>
+      <w:pPr>
+        <w:rPr>
+          <w:rFonts w:cstheme="minorHAnsi"/>
+          <w:sz w:val="24"/>
+          <w:szCs w:val="24"/>
+        </w:rPr>
+      </w:pPr>
+      <w:r>
+        <w:rPr>
+          <w:rFonts w:cstheme="minorHAnsi"/>
+          <w:sz w:val="24"/>
+          <w:szCs w:val="24"/>
+        </w:rPr>
+        <w:t xml:space="preserve">        - </w:t>
+      </w:r>
+      <w:proofErr w:type="gramStart"/>
+      <w:r>
+        <w:rPr>
+          <w:rFonts w:cstheme="minorHAnsi"/>
+          <w:sz w:val="24"/>
+          <w:szCs w:val="24"/>
+        </w:rPr>
+        <w:t>miscellaneous</w:t>
+      </w:r>
+      <w:proofErr w:type="gramEnd"/>
+      <w:r>
+        <w:rPr>
+          <w:rFonts w:cstheme="minorHAnsi"/>
+          <w:sz w:val="24"/>
+          <w:szCs w:val="24"/>
+        </w:rPr>
+        <w:t xml:space="preserve"> attributes and methods:</w:t>
+      </w:r>
+    </w:p>
+    <w:p>
+      <w:pPr>
+        <w:rPr>
+          <w:rFonts w:cstheme="minorHAnsi"/>
+          <w:sz w:val="24"/>
+          <w:szCs w:val="24"/>
+        </w:rPr>
+      </w:pPr>
+      <w:r>
+        <w:rPr>
+          <w:rFonts w:cstheme="minorHAnsi"/>
+          <w:sz w:val="24"/>
+          <w:szCs w:val="24"/>
+        </w:rPr>
+        <w:t xml:space="preserve">            - </w:t>
+      </w:r>
+      <w:proofErr w:type="spellStart"/>
+      <w:proofErr w:type="gramStart"/>
+      <w:r>
+        <w:rPr>
+          <w:rFonts w:cstheme="minorHAnsi"/>
+          <w:sz w:val="24"/>
+          <w:szCs w:val="24"/>
+        </w:rPr>
+        <w:t>nodeType</w:t>
+      </w:r>
+      <w:proofErr w:type="spellEnd"/>
+      <w:proofErr w:type="gramEnd"/>
+      <w:r>
+        <w:rPr>
+          <w:rFonts w:cstheme="minorHAnsi"/>
+          <w:sz w:val="24"/>
+          <w:szCs w:val="24"/>
+        </w:rPr>
+        <w:t xml:space="preserve">, </w:t>
+      </w:r>
+      <w:proofErr w:type="spellStart"/>
+      <w:r>
+        <w:rPr>
+          <w:rFonts w:cstheme="minorHAnsi"/>
+          <w:sz w:val="24"/>
+          <w:szCs w:val="24"/>
+        </w:rPr>
+        <w:t>nodeName</w:t>
+      </w:r>
+      <w:proofErr w:type="spellEnd"/>
+      <w:r>
+        <w:rPr>
+          <w:rFonts w:cstheme="minorHAnsi"/>
+          <w:sz w:val="24"/>
+          <w:szCs w:val="24"/>
+        </w:rPr>
+        <w:t xml:space="preserve">, </w:t>
+      </w:r>
+      <w:proofErr w:type="spellStart"/>
+      <w:r>
+        <w:rPr>
+          <w:rFonts w:cstheme="minorHAnsi"/>
+          <w:sz w:val="24"/>
+          <w:szCs w:val="24"/>
+        </w:rPr>
+        <w:t>nodeValue</w:t>
+      </w:r>
+      <w:proofErr w:type="spellEnd"/>
+    </w:p>
+    <w:p>
+      <w:pPr>
+        <w:rPr>
+          <w:rFonts w:cstheme="minorHAnsi"/>
+          <w:sz w:val="24"/>
+          <w:szCs w:val="24"/>
+        </w:rPr>
+      </w:pPr>
+      <w:r>
+        <w:rPr>
+          <w:rFonts w:cstheme="minorHAnsi"/>
+          <w:sz w:val="24"/>
+          <w:szCs w:val="24"/>
+        </w:rPr>
+        <w:t xml:space="preserve">            - attributes, id, </w:t>
+      </w:r>
+      <w:proofErr w:type="spellStart"/>
+      <w:r>
+        <w:rPr>
+          <w:rFonts w:cstheme="minorHAnsi"/>
+          <w:sz w:val="24"/>
+          <w:szCs w:val="24"/>
+        </w:rPr>
+        <w:t>tagName</w:t>
+      </w:r>
+      <w:proofErr w:type="spellEnd"/>
+      <w:r>
+        <w:rPr>
+          <w:rFonts w:cstheme="minorHAnsi"/>
+          <w:sz w:val="24"/>
+          <w:szCs w:val="24"/>
+        </w:rPr>
+        <w:t xml:space="preserve">, </w:t>
+      </w:r>
+      <w:proofErr w:type="spellStart"/>
+      <w:r>
+        <w:rPr>
+          <w:rFonts w:cstheme="minorHAnsi"/>
+          <w:sz w:val="24"/>
+          <w:szCs w:val="24"/>
+        </w:rPr>
+        <w:t>className</w:t>
+      </w:r>
+      <w:proofErr w:type="spellEnd"/>
+      <w:r>
+        <w:rPr>
+          <w:rFonts w:cstheme="minorHAnsi"/>
+          <w:sz w:val="24"/>
+          <w:szCs w:val="24"/>
+        </w:rPr>
+        <w:t xml:space="preserve">, </w:t>
+      </w:r>
+      <w:proofErr w:type="spellStart"/>
+      <w:r>
+        <w:rPr>
+          <w:rFonts w:cstheme="minorHAnsi"/>
+          <w:sz w:val="24"/>
+          <w:szCs w:val="24"/>
+        </w:rPr>
+        <w:t>classList</w:t>
+      </w:r>
+      <w:proofErr w:type="spellEnd"/>
+    </w:p>
+    <w:p>
+      <w:pPr>
+        <w:rPr>
+          <w:rFonts w:cstheme="minorHAnsi"/>
+          <w:sz w:val="24"/>
+          <w:szCs w:val="24"/>
+        </w:rPr>
+      </w:pPr>
+      <w:r>
+        <w:rPr>
+          <w:rFonts w:cstheme="minorHAnsi"/>
+          <w:sz w:val="24"/>
+          <w:szCs w:val="24"/>
+        </w:rPr>
+        <w:t xml:space="preserve">            - </w:t>
+      </w:r>
+      <w:proofErr w:type="spellStart"/>
+      <w:proofErr w:type="gramStart"/>
+      <w:r>
+        <w:rPr>
+          <w:rFonts w:cstheme="minorHAnsi"/>
+          <w:sz w:val="24"/>
+          <w:szCs w:val="24"/>
+        </w:rPr>
+        <w:t>ownerDocument</w:t>
+      </w:r>
+      <w:proofErr w:type="spellEnd"/>
+      <w:proofErr w:type="gramEnd"/>
+      <w:r>
+        <w:rPr>
+          <w:rFonts w:cstheme="minorHAnsi"/>
+          <w:sz w:val="24"/>
+          <w:szCs w:val="24"/>
+        </w:rPr>
+        <w:t xml:space="preserve">, </w:t>
+      </w:r>
+      <w:proofErr w:type="spellStart"/>
+      <w:r>
+        <w:rPr>
+          <w:rFonts w:cstheme="minorHAnsi"/>
+          <w:sz w:val="24"/>
+          <w:szCs w:val="24"/>
+        </w:rPr>
+        <w:t>documentElement</w:t>
+      </w:r>
+      <w:proofErr w:type="spellEnd"/>
+      <w:r>
+        <w:rPr>
+          <w:rFonts w:cstheme="minorHAnsi"/>
+          <w:sz w:val="24"/>
+          <w:szCs w:val="24"/>
+        </w:rPr>
+        <w:t xml:space="preserve">, </w:t>
+      </w:r>
+      <w:proofErr w:type="spellStart"/>
+      <w:r>
+        <w:rPr>
+          <w:rFonts w:cstheme="minorHAnsi"/>
+          <w:sz w:val="24"/>
+          <w:szCs w:val="24"/>
+        </w:rPr>
+        <w:t>hasChildNodes</w:t>
+      </w:r>
+      <w:proofErr w:type="spellEnd"/>
+      <w:r>
+        <w:rPr>
+          <w:rFonts w:cstheme="minorHAnsi"/>
+          <w:sz w:val="24"/>
+          <w:szCs w:val="24"/>
+        </w:rPr>
+        <w:t>()</w:t>
+      </w:r>
+    </w:p>
+    <w:p>
+      <w:pPr>
+        <w:rPr>
+          <w:rFonts w:cstheme="minorHAnsi"/>
+          <w:sz w:val="24"/>
+          <w:szCs w:val="24"/>
+        </w:rPr>
+      </w:pPr>
+      <w:r>
+        <w:rPr>
+          <w:rFonts w:cstheme="minorHAnsi"/>
+          <w:sz w:val="24"/>
+          <w:szCs w:val="24"/>
+        </w:rPr>
+        <w:t xml:space="preserve">            - </w:t>
+      </w:r>
+      <w:proofErr w:type="gramStart"/>
+      <w:r>
+        <w:rPr>
+          <w:rFonts w:cstheme="minorHAnsi"/>
+          <w:sz w:val="24"/>
+          <w:szCs w:val="24"/>
+        </w:rPr>
+        <w:t>normalize()</w:t>
+      </w:r>
+      <w:proofErr w:type="gramEnd"/>
+    </w:p>
+    <w:p>
+      <w:pPr>
+        <w:rPr>
+          <w:rFonts w:cstheme="minorHAnsi"/>
+          <w:sz w:val="24"/>
+          <w:szCs w:val="24"/>
+        </w:rPr>
+      </w:pPr>
+    </w:p>
+    <w:p>
+      <w:pPr>
+        <w:rPr>
+          <w:rFonts w:cstheme="minorHAnsi"/>
+          <w:sz w:val="24"/>
+          <w:szCs w:val="24"/>
+        </w:rPr>
+      </w:pPr>
+      <w:r>
+        <w:rPr>
+          <w:rFonts w:cstheme="minorHAnsi"/>
+          <w:sz w:val="24"/>
+          <w:szCs w:val="24"/>
+        </w:rPr>
+        <w:t xml:space="preserve">            - manipulate attributes (for 'Element' nodes):</w:t>
+      </w:r>
+    </w:p>
+    <w:p>
+      <w:pPr>
+        <w:rPr>
+          <w:rFonts w:cstheme="minorHAnsi"/>
+          <w:sz w:val="24"/>
+          <w:szCs w:val="24"/>
+        </w:rPr>
+      </w:pPr>
+      <w:r>
+        <w:rPr>
+          <w:rFonts w:cstheme="minorHAnsi"/>
+          <w:sz w:val="24"/>
+          <w:szCs w:val="24"/>
+        </w:rPr>
+        <w:t xml:space="preserve">                - </w:t>
+      </w:r>
+      <w:proofErr w:type="spellStart"/>
+      <w:proofErr w:type="gramStart"/>
+      <w:r>
+        <w:rPr>
+          <w:rFonts w:cstheme="minorHAnsi"/>
+          <w:sz w:val="24"/>
+          <w:szCs w:val="24"/>
+        </w:rPr>
+        <w:t>setAttribute</w:t>
+      </w:r>
+      <w:proofErr w:type="spellEnd"/>
+      <w:r>
+        <w:rPr>
+          <w:rFonts w:cstheme="minorHAnsi"/>
+          <w:sz w:val="24"/>
+          <w:szCs w:val="24"/>
+        </w:rPr>
+        <w:t>(</w:t>
+      </w:r>
+      <w:proofErr w:type="gramEnd"/>
+      <w:r>
+        <w:rPr>
+          <w:rFonts w:cstheme="minorHAnsi"/>
+          <w:sz w:val="24"/>
+          <w:szCs w:val="24"/>
+        </w:rPr>
+        <w:t xml:space="preserve">), </w:t>
+      </w:r>
+      <w:proofErr w:type="spellStart"/>
+      <w:r>
+        <w:rPr>
+          <w:rFonts w:cstheme="minorHAnsi"/>
+          <w:sz w:val="24"/>
+          <w:szCs w:val="24"/>
+        </w:rPr>
+        <w:t>getAttribute</w:t>
+      </w:r>
+      <w:proofErr w:type="spellEnd"/>
+      <w:r>
+        <w:rPr>
+          <w:rFonts w:cstheme="minorHAnsi"/>
+          <w:sz w:val="24"/>
+          <w:szCs w:val="24"/>
+        </w:rPr>
+        <w:t xml:space="preserve">(), </w:t>
+      </w:r>
+      <w:proofErr w:type="spellStart"/>
+      <w:r>
+        <w:rPr>
+          <w:rFonts w:cstheme="minorHAnsi"/>
+          <w:sz w:val="24"/>
+          <w:szCs w:val="24"/>
+        </w:rPr>
+        <w:t>removeAttribute</w:t>
+      </w:r>
+      <w:proofErr w:type="spellEnd"/>
+      <w:r>
+        <w:rPr>
+          <w:rFonts w:cstheme="minorHAnsi"/>
+          <w:sz w:val="24"/>
+          <w:szCs w:val="24"/>
+        </w:rPr>
+        <w:t>()</w:t>
+      </w:r>
+    </w:p>
+    <w:p>
+      <w:pPr>
+        <w:rPr>
+          <w:rFonts w:cstheme="minorHAnsi"/>
+          <w:sz w:val="24"/>
+          <w:szCs w:val="24"/>
+        </w:rPr>
+      </w:pPr>
+      <w:r>
+        <w:rPr>
+          <w:rFonts w:cstheme="minorHAnsi"/>
+          <w:sz w:val="24"/>
+          <w:szCs w:val="24"/>
+        </w:rPr>
+        <w:t xml:space="preserve">                - </w:t>
+      </w:r>
+      <w:proofErr w:type="spellStart"/>
+      <w:proofErr w:type="gramStart"/>
+      <w:r>
+        <w:rPr>
+          <w:rFonts w:cstheme="minorHAnsi"/>
+          <w:sz w:val="24"/>
+          <w:szCs w:val="24"/>
+        </w:rPr>
+        <w:t>setAttributeNode</w:t>
+      </w:r>
+      <w:proofErr w:type="spellEnd"/>
+      <w:r>
+        <w:rPr>
+          <w:rFonts w:cstheme="minorHAnsi"/>
+          <w:sz w:val="24"/>
+          <w:szCs w:val="24"/>
+        </w:rPr>
+        <w:t>(</w:t>
+      </w:r>
+      <w:proofErr w:type="gramEnd"/>
+      <w:r>
+        <w:rPr>
+          <w:rFonts w:cstheme="minorHAnsi"/>
+          <w:sz w:val="24"/>
+          <w:szCs w:val="24"/>
+        </w:rPr>
+        <w:t xml:space="preserve">), </w:t>
+      </w:r>
+      <w:proofErr w:type="spellStart"/>
+      <w:r>
+        <w:rPr>
+          <w:rFonts w:cstheme="minorHAnsi"/>
+          <w:sz w:val="24"/>
+          <w:szCs w:val="24"/>
+        </w:rPr>
+        <w:t>getAttributeNode</w:t>
+      </w:r>
+      <w:proofErr w:type="spellEnd"/>
+      <w:r>
+        <w:rPr>
+          <w:rFonts w:cstheme="minorHAnsi"/>
+          <w:sz w:val="24"/>
+          <w:szCs w:val="24"/>
+        </w:rPr>
+        <w:t xml:space="preserve">(), </w:t>
+      </w:r>
+      <w:proofErr w:type="spellStart"/>
+      <w:r>
+        <w:rPr>
+          <w:rFonts w:cstheme="minorHAnsi"/>
+          <w:sz w:val="24"/>
+          <w:szCs w:val="24"/>
+        </w:rPr>
+        <w:t>removeAttributeNode</w:t>
+      </w:r>
+      <w:proofErr w:type="spellEnd"/>
+      <w:r>
+        <w:rPr>
+          <w:rFonts w:cstheme="minorHAnsi"/>
+          <w:sz w:val="24"/>
+          <w:szCs w:val="24"/>
+        </w:rPr>
+        <w:t>()</w:t>
+      </w:r>
+    </w:p>
+    <w:p>
+      <w:pPr>
+        <w:rPr>
+          <w:rFonts w:cstheme="minorHAnsi"/>
+          <w:sz w:val="24"/>
+          <w:szCs w:val="24"/>
+        </w:rPr>
+      </w:pPr>
+    </w:p>
+    <w:p>
+      <w:pPr>
+        <w:rPr>
+          <w:rFonts w:cstheme="minorHAnsi"/>
+          <w:sz w:val="24"/>
+          <w:szCs w:val="24"/>
+        </w:rPr>
+      </w:pPr>
+      <w:r>
+        <w:rPr>
+          <w:rFonts w:cstheme="minorHAnsi"/>
+          <w:sz w:val="24"/>
+          <w:szCs w:val="24"/>
+        </w:rPr>
+        <w:lastRenderedPageBreak/>
+        <w:t xml:space="preserve">            - </w:t>
+      </w:r>
+      <w:proofErr w:type="gramStart"/>
+      <w:r>
+        <w:rPr>
+          <w:rFonts w:cstheme="minorHAnsi"/>
+          <w:sz w:val="24"/>
+          <w:szCs w:val="24"/>
+        </w:rPr>
+        <w:t>event</w:t>
+      </w:r>
+      <w:proofErr w:type="gramEnd"/>
+      <w:r>
+        <w:rPr>
+          <w:rFonts w:cstheme="minorHAnsi"/>
+          <w:sz w:val="24"/>
+          <w:szCs w:val="24"/>
+        </w:rPr>
+        <w:t xml:space="preserve"> handling:</w:t>
+      </w:r>
+    </w:p>
+    <w:p>
+      <w:pPr>
+        <w:rPr>
+          <w:rFonts w:cstheme="minorHAnsi"/>
+          <w:sz w:val="24"/>
+          <w:szCs w:val="24"/>
+        </w:rPr>
+      </w:pPr>
+      <w:r>
+        <w:rPr>
+          <w:rFonts w:cstheme="minorHAnsi"/>
+          <w:sz w:val="24"/>
+          <w:szCs w:val="24"/>
+        </w:rPr>
+        <w:t xml:space="preserve">                -</w:t>
+      </w:r>
+      <w:proofErr w:type="spellStart"/>
+      <w:proofErr w:type="gramStart"/>
+      <w:r>
+        <w:rPr>
+          <w:rFonts w:cstheme="minorHAnsi"/>
+          <w:sz w:val="24"/>
+          <w:szCs w:val="24"/>
+        </w:rPr>
+        <w:t>addEventListener</w:t>
+      </w:r>
+      <w:proofErr w:type="spellEnd"/>
+      <w:r>
+        <w:rPr>
+          <w:rFonts w:cstheme="minorHAnsi"/>
+          <w:sz w:val="24"/>
+          <w:szCs w:val="24"/>
+        </w:rPr>
+        <w:t>(</w:t>
+      </w:r>
+      <w:proofErr w:type="gramEnd"/>
+      <w:r>
+        <w:rPr>
+          <w:rFonts w:cstheme="minorHAnsi"/>
+          <w:sz w:val="24"/>
+          <w:szCs w:val="24"/>
+        </w:rPr>
+        <w:t xml:space="preserve">), </w:t>
+      </w:r>
+      <w:proofErr w:type="spellStart"/>
+      <w:r>
+        <w:rPr>
+          <w:rFonts w:cstheme="minorHAnsi"/>
+          <w:sz w:val="24"/>
+          <w:szCs w:val="24"/>
+        </w:rPr>
+        <w:t>removeEventListener</w:t>
+      </w:r>
+      <w:proofErr w:type="spellEnd"/>
+      <w:r>
+        <w:rPr>
+          <w:rFonts w:cstheme="minorHAnsi"/>
+          <w:sz w:val="24"/>
+          <w:szCs w:val="24"/>
+        </w:rPr>
+        <w:t xml:space="preserve">(), </w:t>
+      </w:r>
+      <w:proofErr w:type="spellStart"/>
+      <w:r>
+        <w:rPr>
+          <w:rFonts w:cstheme="minorHAnsi"/>
+          <w:sz w:val="24"/>
+          <w:szCs w:val="24"/>
+        </w:rPr>
+        <w:t>dispatchEvent</w:t>
+      </w:r>
+      <w:proofErr w:type="spellEnd"/>
+      <w:r>
+        <w:rPr>
+          <w:rFonts w:cstheme="minorHAnsi"/>
+          <w:sz w:val="24"/>
+          <w:szCs w:val="24"/>
+        </w:rPr>
+        <w:t>()</w:t>
+      </w:r>
+    </w:p>
+    <w:p>
+      <w:pPr>
+        <w:rPr>
+          <w:rFonts w:cstheme="minorHAnsi"/>
+          <w:sz w:val="24"/>
+          <w:szCs w:val="24"/>
+        </w:rPr>
+      </w:pPr>
+    </w:p>
+    <w:p>
+      <w:pPr>
+        <w:rPr>
+          <w:rFonts w:cstheme="minorHAnsi"/>
+          <w:sz w:val="24"/>
+          <w:szCs w:val="24"/>
+        </w:rPr>
+      </w:pPr>
+      <w:r>
+        <w:rPr>
+          <w:rFonts w:cstheme="minorHAnsi"/>
+          <w:sz w:val="24"/>
+          <w:szCs w:val="24"/>
+        </w:rPr>
+        <w:t xml:space="preserve">            - </w:t>
+      </w:r>
+      <w:proofErr w:type="gramStart"/>
+      <w:r>
+        <w:rPr>
+          <w:rFonts w:cstheme="minorHAnsi"/>
+          <w:sz w:val="24"/>
+          <w:szCs w:val="24"/>
+        </w:rPr>
+        <w:t>style</w:t>
+      </w:r>
+      <w:proofErr w:type="gramEnd"/>
+      <w:r>
+        <w:rPr>
+          <w:rFonts w:cstheme="minorHAnsi"/>
+          <w:sz w:val="24"/>
+          <w:szCs w:val="24"/>
+        </w:rPr>
+        <w:t xml:space="preserve"> handling:</w:t>
+      </w:r>
+    </w:p>
+    <w:p>
+      <w:pPr>
+        <w:rPr>
+          <w:rFonts w:cstheme="minorHAnsi"/>
+          <w:sz w:val="24"/>
+          <w:szCs w:val="24"/>
+        </w:rPr>
+      </w:pPr>
+      <w:r>
+        <w:rPr>
+          <w:rFonts w:cstheme="minorHAnsi"/>
+          <w:sz w:val="24"/>
+          <w:szCs w:val="24"/>
+        </w:rPr>
+        <w:t xml:space="preserve">                - </w:t>
+      </w:r>
+      <w:proofErr w:type="spellStart"/>
+      <w:proofErr w:type="gramStart"/>
+      <w:r>
+        <w:rPr>
+          <w:rFonts w:cstheme="minorHAnsi"/>
+          <w:sz w:val="24"/>
+          <w:szCs w:val="24"/>
+        </w:rPr>
+        <w:t>styleSheets</w:t>
+      </w:r>
+      <w:proofErr w:type="spellEnd"/>
+      <w:proofErr w:type="gramEnd"/>
+      <w:r>
+        <w:rPr>
+          <w:rFonts w:cstheme="minorHAnsi"/>
+          <w:sz w:val="24"/>
+          <w:szCs w:val="24"/>
+        </w:rPr>
+        <w:t xml:space="preserve">, </w:t>
+      </w:r>
+      <w:proofErr w:type="spellStart"/>
+      <w:r>
+        <w:rPr>
+          <w:rFonts w:cstheme="minorHAnsi"/>
+          <w:sz w:val="24"/>
+          <w:szCs w:val="24"/>
+        </w:rPr>
+        <w:t>ownerRule</w:t>
+      </w:r>
+      <w:proofErr w:type="spellEnd"/>
+      <w:r>
+        <w:rPr>
+          <w:rFonts w:cstheme="minorHAnsi"/>
+          <w:sz w:val="24"/>
+          <w:szCs w:val="24"/>
+        </w:rPr>
+        <w:t xml:space="preserve">, </w:t>
+      </w:r>
+      <w:proofErr w:type="spellStart"/>
+      <w:r>
+        <w:rPr>
+          <w:rFonts w:cstheme="minorHAnsi"/>
+          <w:sz w:val="24"/>
+          <w:szCs w:val="24"/>
+        </w:rPr>
+        <w:t>cssRules</w:t>
+      </w:r>
+      <w:proofErr w:type="spellEnd"/>
+      <w:r>
+        <w:rPr>
+          <w:rFonts w:cstheme="minorHAnsi"/>
+          <w:sz w:val="24"/>
+          <w:szCs w:val="24"/>
+        </w:rPr>
+        <w:t xml:space="preserve">, </w:t>
+      </w:r>
+      <w:proofErr w:type="spellStart"/>
+      <w:r>
+        <w:rPr>
+          <w:rFonts w:cstheme="minorHAnsi"/>
+          <w:sz w:val="24"/>
+          <w:szCs w:val="24"/>
+        </w:rPr>
+        <w:t>insertRule</w:t>
+      </w:r>
+      <w:proofErr w:type="spellEnd"/>
+      <w:r>
+        <w:rPr>
+          <w:rFonts w:cstheme="minorHAnsi"/>
+          <w:sz w:val="24"/>
+          <w:szCs w:val="24"/>
+        </w:rPr>
+        <w:t xml:space="preserve">(), </w:t>
+      </w:r>
+      <w:proofErr w:type="spellStart"/>
+      <w:r>
+        <w:rPr>
+          <w:rFonts w:cstheme="minorHAnsi"/>
+          <w:sz w:val="24"/>
+          <w:szCs w:val="24"/>
+        </w:rPr>
+        <w:t>deleteRule</w:t>
+      </w:r>
+      <w:proofErr w:type="spellEnd"/>
+      <w:r>
+        <w:rPr>
+          <w:rFonts w:cstheme="minorHAnsi"/>
+          <w:sz w:val="24"/>
+          <w:szCs w:val="24"/>
+        </w:rPr>
+        <w:t>()</w:t>
+      </w:r>
+    </w:p>
+    <w:p>
+      <w:pPr>
+        <w:rPr>
+          <w:rFonts w:cstheme="minorHAnsi"/>
+          <w:sz w:val="24"/>
+          <w:szCs w:val="24"/>
+        </w:rPr>
+      </w:pPr>
+      <w:r>
+        <w:rPr>
+          <w:rFonts w:cstheme="minorHAnsi"/>
+          <w:sz w:val="24"/>
+          <w:szCs w:val="24"/>
+        </w:rPr>
+        <w:t xml:space="preserve">                - </w:t>
+      </w:r>
+      <w:proofErr w:type="spellStart"/>
+      <w:proofErr w:type="gramStart"/>
+      <w:r>
+        <w:rPr>
+          <w:rFonts w:cstheme="minorHAnsi"/>
+          <w:sz w:val="24"/>
+          <w:szCs w:val="24"/>
+        </w:rPr>
+        <w:t>getComputedStyle</w:t>
+      </w:r>
+      <w:proofErr w:type="spellEnd"/>
+      <w:r>
+        <w:rPr>
+          <w:rFonts w:cstheme="minorHAnsi"/>
+          <w:sz w:val="24"/>
+          <w:szCs w:val="24"/>
+        </w:rPr>
+        <w:t>()</w:t>
+      </w:r>
+      <w:proofErr w:type="gramEnd"/>
+    </w:p>
+    <w:p>
+      <w:pPr>
+        <w:rPr>
+          <w:rFonts w:cstheme="minorHAnsi"/>
+          <w:sz w:val="24"/>
+          <w:szCs w:val="24"/>
+        </w:rPr>
+      </w:pPr>
+    </w:p>
+    <w:p>
+      <w:pPr>
+        <w:rPr>
+          <w:rFonts w:cstheme="minorHAnsi"/>
+          <w:sz w:val="24"/>
+          <w:szCs w:val="24"/>
+        </w:rPr>
+      </w:pPr>
+    </w:p>
+    <w:p>
+      <w:pPr>
+        <w:rPr>
+          <w:rFonts w:cstheme="minorHAnsi"/>
+          <w:sz w:val="24"/>
+          <w:szCs w:val="24"/>
+        </w:rPr>
+      </w:pPr>
+      <w:r>
+        <w:rPr>
+          <w:rFonts w:cstheme="minorHAnsi"/>
+          <w:sz w:val="24"/>
+          <w:szCs w:val="24"/>
+        </w:rPr>
+        <w:t xml:space="preserve">            * </w:t>
+      </w:r>
+      <w:proofErr w:type="gramStart"/>
+      <w:r>
+        <w:rPr>
+          <w:rFonts w:cstheme="minorHAnsi"/>
+          <w:sz w:val="24"/>
+          <w:szCs w:val="24"/>
+        </w:rPr>
+        <w:t>although</w:t>
+      </w:r>
+      <w:proofErr w:type="gramEnd"/>
+      <w:r>
+        <w:rPr>
+          <w:rFonts w:cstheme="minorHAnsi"/>
+          <w:sz w:val="24"/>
+          <w:szCs w:val="24"/>
+        </w:rPr>
+        <w:t xml:space="preserve"> technically not defined as part of the DOM, browsers </w:t>
+      </w:r>
+    </w:p>
+    <w:p>
+      <w:pPr>
+        <w:rPr>
+          <w:rFonts w:cstheme="minorHAnsi"/>
+          <w:sz w:val="24"/>
+          <w:szCs w:val="24"/>
+        </w:rPr>
+      </w:pPr>
+      <w:r>
+        <w:rPr>
+          <w:rFonts w:cstheme="minorHAnsi"/>
+          <w:sz w:val="24"/>
+          <w:szCs w:val="24"/>
+        </w:rPr>
+        <w:t xml:space="preserve">              </w:t>
+      </w:r>
+      <w:proofErr w:type="gramStart"/>
+      <w:r>
+        <w:rPr>
+          <w:rFonts w:cstheme="minorHAnsi"/>
+          <w:sz w:val="24"/>
+          <w:szCs w:val="24"/>
+        </w:rPr>
+        <w:t>typically</w:t>
+      </w:r>
+      <w:proofErr w:type="gramEnd"/>
+      <w:r>
+        <w:rPr>
+          <w:rFonts w:cstheme="minorHAnsi"/>
+          <w:sz w:val="24"/>
+          <w:szCs w:val="24"/>
+        </w:rPr>
+        <w:t xml:space="preserve"> support other properties and methods that can be used to </w:t>
+      </w:r>
+    </w:p>
+    <w:p>
+      <w:pPr>
+        <w:rPr>
+          <w:rFonts w:cstheme="minorHAnsi"/>
+          <w:sz w:val="24"/>
+          <w:szCs w:val="24"/>
+        </w:rPr>
+      </w:pPr>
+      <w:r>
+        <w:rPr>
+          <w:rFonts w:cstheme="minorHAnsi"/>
+          <w:sz w:val="24"/>
+          <w:szCs w:val="24"/>
+        </w:rPr>
+        <w:t xml:space="preserve">              </w:t>
+      </w:r>
+      <w:proofErr w:type="gramStart"/>
+      <w:r>
+        <w:rPr>
+          <w:rFonts w:cstheme="minorHAnsi"/>
+          <w:sz w:val="24"/>
+          <w:szCs w:val="24"/>
+        </w:rPr>
+        <w:t>interact</w:t>
+      </w:r>
+      <w:proofErr w:type="gramEnd"/>
+      <w:r>
+        <w:rPr>
+          <w:rFonts w:cstheme="minorHAnsi"/>
+          <w:sz w:val="24"/>
+          <w:szCs w:val="24"/>
+        </w:rPr>
+        <w:t xml:space="preserve"> with the DOM tree:</w:t>
+      </w:r>
+    </w:p>
+    <w:p>
+      <w:pPr>
+        <w:rPr>
+          <w:rFonts w:cstheme="minorHAnsi"/>
+          <w:sz w:val="24"/>
+          <w:szCs w:val="24"/>
+        </w:rPr>
+      </w:pPr>
+      <w:r>
+        <w:rPr>
+          <w:rFonts w:cstheme="minorHAnsi"/>
+          <w:sz w:val="24"/>
+          <w:szCs w:val="24"/>
+        </w:rPr>
+        <w:t xml:space="preserve">                - </w:t>
+      </w:r>
+      <w:proofErr w:type="spellStart"/>
+      <w:proofErr w:type="gramStart"/>
+      <w:r>
+        <w:rPr>
+          <w:rFonts w:cstheme="minorHAnsi"/>
+          <w:sz w:val="24"/>
+          <w:szCs w:val="24"/>
+        </w:rPr>
+        <w:t>innerHTML</w:t>
+      </w:r>
+      <w:proofErr w:type="spellEnd"/>
+      <w:proofErr w:type="gramEnd"/>
+      <w:r>
+        <w:rPr>
+          <w:rFonts w:cstheme="minorHAnsi"/>
+          <w:sz w:val="24"/>
+          <w:szCs w:val="24"/>
+        </w:rPr>
+        <w:t xml:space="preserve">, </w:t>
+      </w:r>
+      <w:proofErr w:type="spellStart"/>
+      <w:r>
+        <w:rPr>
+          <w:rFonts w:cstheme="minorHAnsi"/>
+          <w:sz w:val="24"/>
+          <w:szCs w:val="24"/>
+        </w:rPr>
+        <w:t>outerHTML</w:t>
+      </w:r>
+      <w:proofErr w:type="spellEnd"/>
+      <w:r>
+        <w:rPr>
+          <w:rFonts w:cstheme="minorHAnsi"/>
+          <w:sz w:val="24"/>
+          <w:szCs w:val="24"/>
+        </w:rPr>
+        <w:t xml:space="preserve">, </w:t>
+      </w:r>
+      <w:proofErr w:type="spellStart"/>
+      <w:r>
+        <w:rPr>
+          <w:rFonts w:cstheme="minorHAnsi"/>
+          <w:sz w:val="24"/>
+          <w:szCs w:val="24"/>
+        </w:rPr>
+        <w:t>innerText</w:t>
+      </w:r>
+      <w:proofErr w:type="spellEnd"/>
+      <w:r>
+        <w:rPr>
+          <w:rFonts w:cstheme="minorHAnsi"/>
+          <w:sz w:val="24"/>
+          <w:szCs w:val="24"/>
+        </w:rPr>
+        <w:t xml:space="preserve">, </w:t>
+      </w:r>
+      <w:proofErr w:type="spellStart"/>
+      <w:r>
+        <w:rPr>
+          <w:rFonts w:cstheme="minorHAnsi"/>
+          <w:sz w:val="24"/>
+          <w:szCs w:val="24"/>
+        </w:rPr>
+        <w:t>outerText</w:t>
+      </w:r>
+      <w:proofErr w:type="spellEnd"/>
+    </w:p>
+    <w:p>
+      <w:pPr>
+        <w:rPr>
+          <w:rFonts w:cstheme="minorHAnsi"/>
+          <w:sz w:val="24"/>
+          <w:szCs w:val="24"/>
+        </w:rPr>
+      </w:pPr>
+      <w:r>
+        <w:rPr>
+          <w:rFonts w:cstheme="minorHAnsi"/>
+          <w:sz w:val="24"/>
+          <w:szCs w:val="24"/>
+        </w:rPr>
+        <w:t xml:space="preserve">                </w:t>
+      </w:r>
+    </w:p>
+    <w:p>
+      <w:pPr>
+        <w:rPr>
+          <w:rFonts w:cstheme="minorHAnsi"/>
+          <w:sz w:val="24"/>
+          <w:szCs w:val="24"/>
+        </w:rPr>
+      </w:pPr>
+      <w:r>
+        <w:rPr>
+          <w:rFonts w:cstheme="minorHAnsi"/>
+          <w:sz w:val="24"/>
+          <w:szCs w:val="24"/>
+        </w:rPr>
+        <w:t xml:space="preserve">                - </w:t>
+      </w:r>
+      <w:proofErr w:type="gramStart"/>
+      <w:r>
+        <w:rPr>
+          <w:rFonts w:cstheme="minorHAnsi"/>
+          <w:sz w:val="24"/>
+          <w:szCs w:val="24"/>
+        </w:rPr>
+        <w:t>references</w:t>
+      </w:r>
+      <w:proofErr w:type="gramEnd"/>
+      <w:r>
+        <w:rPr>
+          <w:rFonts w:cstheme="minorHAnsi"/>
+          <w:sz w:val="24"/>
+          <w:szCs w:val="24"/>
+        </w:rPr>
+        <w:t xml:space="preserve"> to oft-used document sections and collections:</w:t>
+      </w:r>
+    </w:p>
+    <w:p>
+      <w:pPr>
+        <w:rPr>
+          <w:rFonts w:cstheme="minorHAnsi"/>
+          <w:sz w:val="24"/>
+          <w:szCs w:val="24"/>
+        </w:rPr>
+      </w:pPr>
+      <w:r>
+        <w:rPr>
+          <w:rFonts w:cstheme="minorHAnsi"/>
+          <w:sz w:val="24"/>
+          <w:szCs w:val="24"/>
+        </w:rPr>
+        <w:t xml:space="preserve">                    - </w:t>
+      </w:r>
+      <w:proofErr w:type="gramStart"/>
+      <w:r>
+        <w:rPr>
+          <w:rFonts w:cstheme="minorHAnsi"/>
+          <w:sz w:val="24"/>
+          <w:szCs w:val="24"/>
+        </w:rPr>
+        <w:t>head</w:t>
+      </w:r>
+      <w:proofErr w:type="gramEnd"/>
+      <w:r>
+        <w:rPr>
+          <w:rFonts w:cstheme="minorHAnsi"/>
+          <w:sz w:val="24"/>
+          <w:szCs w:val="24"/>
+        </w:rPr>
+        <w:t>, body, anchors, forms, images</w:t>
+      </w:r>
+    </w:p>
+    <w:p>
+      <w:pPr>
+        <w:rPr>
+          <w:rFonts w:cstheme="minorHAnsi"/>
+          <w:sz w:val="24"/>
+          <w:szCs w:val="24"/>
+        </w:rPr>
+      </w:pPr>
     </w:p>
     <w:sectPr>
       <w:pgSz w:w="12240" w:h="15840"/>
@@ -345,6 +3258,243 @@
     </w:sectPr>
   </w:body>
 </w:document>
+</file>
+
+<file path=word/numbering.xml><?xml version="1.0" encoding="utf-8"?>
+<w:numbering xmlns:wpc="http://schemas.microsoft.com/office/word/2010/wordprocessingCanvas" xmlns:mc="http://schemas.openxmlformats.org/markup-compatibility/2006" xmlns:o="urn:schemas-microsoft-com:office:office" xmlns:r="http://schemas.openxmlformats.org/officeDocument/2006/relationships" xmlns:m="http://schemas.openxmlformats.org/officeDocument/2006/math" xmlns:v="urn:schemas-microsoft-com:vml" xmlns:wp14="http://schemas.microsoft.com/office/word/2010/wordprocessingDrawing" xmlns:wp="http://schemas.openxmlformats.org/drawingml/2006/wordprocessingDrawing" xmlns:w10="urn:schemas-microsoft-com:office:word" xmlns:w="http://schemas.openxmlformats.org/wordprocessingml/2006/main" xmlns:w14="http://schemas.microsoft.com/office/word/2010/wordml" xmlns:w15="http://schemas.microsoft.com/office/word/2012/wordml" xmlns:wpg="http://schemas.microsoft.com/office/word/2010/wordprocessingGroup" xmlns:wpi="http://schemas.microsoft.com/office/word/2010/wordprocessingInk" xmlns:wne="http://schemas.microsoft.com/office/word/2006/wordml" xmlns:wps="http://schemas.microsoft.com/office/word/2010/wordprocessingShape" mc:Ignorable="w14 w15 wp14">
+  <w:abstractNum w:abstractNumId="0" w15:restartNumberingAfterBreak="0">
+    <w:nsid w:val="1BC74F53"/>
+    <w:multiLevelType w:val="hybridMultilevel"/>
+    <w:tmpl w:val="D77EABE4"/>
+    <w:lvl w:ilvl="0" w:tplc="34090001">
+      <w:start w:val="1"/>
+      <w:numFmt w:val="bullet"/>
+      <w:lvlText w:val=""/>
+      <w:lvlJc w:val="left"/>
+      <w:pPr>
+        <w:ind w:left="720" w:hanging="360"/>
+      </w:pPr>
+      <w:rPr>
+        <w:rFonts w:ascii="Symbol" w:hAnsi="Symbol" w:hint="default"/>
+      </w:rPr>
+    </w:lvl>
+    <w:lvl w:ilvl="1" w:tplc="34090003">
+      <w:start w:val="1"/>
+      <w:numFmt w:val="bullet"/>
+      <w:lvlText w:val="o"/>
+      <w:lvlJc w:val="left"/>
+      <w:pPr>
+        <w:ind w:left="1440" w:hanging="360"/>
+      </w:pPr>
+      <w:rPr>
+        <w:rFonts w:ascii="Courier New" w:hAnsi="Courier New" w:cs="Courier New" w:hint="default"/>
+      </w:rPr>
+    </w:lvl>
+    <w:lvl w:ilvl="2" w:tplc="34090005">
+      <w:start w:val="1"/>
+      <w:numFmt w:val="bullet"/>
+      <w:lvlText w:val=""/>
+      <w:lvlJc w:val="left"/>
+      <w:pPr>
+        <w:ind w:left="2160" w:hanging="360"/>
+      </w:pPr>
+      <w:rPr>
+        <w:rFonts w:ascii="Wingdings" w:hAnsi="Wingdings" w:hint="default"/>
+      </w:rPr>
+    </w:lvl>
+    <w:lvl w:ilvl="3" w:tplc="34090001">
+      <w:start w:val="1"/>
+      <w:numFmt w:val="bullet"/>
+      <w:lvlText w:val=""/>
+      <w:lvlJc w:val="left"/>
+      <w:pPr>
+        <w:ind w:left="2880" w:hanging="360"/>
+      </w:pPr>
+      <w:rPr>
+        <w:rFonts w:ascii="Symbol" w:hAnsi="Symbol" w:hint="default"/>
+      </w:rPr>
+    </w:lvl>
+    <w:lvl w:ilvl="4" w:tplc="34090003" w:tentative="1">
+      <w:start w:val="1"/>
+      <w:numFmt w:val="bullet"/>
+      <w:lvlText w:val="o"/>
+      <w:lvlJc w:val="left"/>
+      <w:pPr>
+        <w:ind w:left="3600" w:hanging="360"/>
+      </w:pPr>
+      <w:rPr>
+        <w:rFonts w:ascii="Courier New" w:hAnsi="Courier New" w:cs="Courier New" w:hint="default"/>
+      </w:rPr>
+    </w:lvl>
+    <w:lvl w:ilvl="5" w:tplc="34090005" w:tentative="1">
+      <w:start w:val="1"/>
+      <w:numFmt w:val="bullet"/>
+      <w:lvlText w:val=""/>
+      <w:lvlJc w:val="left"/>
+      <w:pPr>
+        <w:ind w:left="4320" w:hanging="360"/>
+      </w:pPr>
+      <w:rPr>
+        <w:rFonts w:ascii="Wingdings" w:hAnsi="Wingdings" w:hint="default"/>
+      </w:rPr>
+    </w:lvl>
+    <w:lvl w:ilvl="6" w:tplc="34090001" w:tentative="1">
+      <w:start w:val="1"/>
+      <w:numFmt w:val="bullet"/>
+      <w:lvlText w:val=""/>
+      <w:lvlJc w:val="left"/>
+      <w:pPr>
+        <w:ind w:left="5040" w:hanging="360"/>
+      </w:pPr>
+      <w:rPr>
+        <w:rFonts w:ascii="Symbol" w:hAnsi="Symbol" w:hint="default"/>
+      </w:rPr>
+    </w:lvl>
+    <w:lvl w:ilvl="7" w:tplc="34090003" w:tentative="1">
+      <w:start w:val="1"/>
+      <w:numFmt w:val="bullet"/>
+      <w:lvlText w:val="o"/>
+      <w:lvlJc w:val="left"/>
+      <w:pPr>
+        <w:ind w:left="5760" w:hanging="360"/>
+      </w:pPr>
+      <w:rPr>
+        <w:rFonts w:ascii="Courier New" w:hAnsi="Courier New" w:cs="Courier New" w:hint="default"/>
+      </w:rPr>
+    </w:lvl>
+    <w:lvl w:ilvl="8" w:tplc="34090005" w:tentative="1">
+      <w:start w:val="1"/>
+      <w:numFmt w:val="bullet"/>
+      <w:lvlText w:val=""/>
+      <w:lvlJc w:val="left"/>
+      <w:pPr>
+        <w:ind w:left="6480" w:hanging="360"/>
+      </w:pPr>
+      <w:rPr>
+        <w:rFonts w:ascii="Wingdings" w:hAnsi="Wingdings" w:hint="default"/>
+      </w:rPr>
+    </w:lvl>
+  </w:abstractNum>
+  <w:abstractNum w:abstractNumId="1" w15:restartNumberingAfterBreak="0">
+    <w:nsid w:val="5F436701"/>
+    <w:multiLevelType w:val="hybridMultilevel"/>
+    <w:tmpl w:val="ADE60108"/>
+    <w:lvl w:ilvl="0" w:tplc="34090005">
+      <w:start w:val="1"/>
+      <w:numFmt w:val="bullet"/>
+      <w:lvlText w:val=""/>
+      <w:lvlJc w:val="left"/>
+      <w:pPr>
+        <w:ind w:left="1620" w:hanging="360"/>
+      </w:pPr>
+      <w:rPr>
+        <w:rFonts w:ascii="Wingdings" w:hAnsi="Wingdings" w:hint="default"/>
+      </w:rPr>
+    </w:lvl>
+    <w:lvl w:ilvl="1" w:tplc="04090003" w:tentative="1">
+      <w:start w:val="1"/>
+      <w:numFmt w:val="bullet"/>
+      <w:lvlText w:val="o"/>
+      <w:lvlJc w:val="left"/>
+      <w:pPr>
+        <w:ind w:left="2340" w:hanging="360"/>
+      </w:pPr>
+      <w:rPr>
+        <w:rFonts w:ascii="Courier New" w:hAnsi="Courier New" w:cs="Courier New" w:hint="default"/>
+      </w:rPr>
+    </w:lvl>
+    <w:lvl w:ilvl="2" w:tplc="04090005" w:tentative="1">
+      <w:start w:val="1"/>
+      <w:numFmt w:val="bullet"/>
+      <w:lvlText w:val=""/>
+      <w:lvlJc w:val="left"/>
+      <w:pPr>
+        <w:ind w:left="3060" w:hanging="360"/>
+      </w:pPr>
+      <w:rPr>
+        <w:rFonts w:ascii="Wingdings" w:hAnsi="Wingdings" w:hint="default"/>
+      </w:rPr>
+    </w:lvl>
+    <w:lvl w:ilvl="3" w:tplc="04090001" w:tentative="1">
+      <w:start w:val="1"/>
+      <w:numFmt w:val="bullet"/>
+      <w:lvlText w:val=""/>
+      <w:lvlJc w:val="left"/>
+      <w:pPr>
+        <w:ind w:left="3780" w:hanging="360"/>
+      </w:pPr>
+      <w:rPr>
+        <w:rFonts w:ascii="Symbol" w:hAnsi="Symbol" w:hint="default"/>
+      </w:rPr>
+    </w:lvl>
+    <w:lvl w:ilvl="4" w:tplc="04090003" w:tentative="1">
+      <w:start w:val="1"/>
+      <w:numFmt w:val="bullet"/>
+      <w:lvlText w:val="o"/>
+      <w:lvlJc w:val="left"/>
+      <w:pPr>
+        <w:ind w:left="4500" w:hanging="360"/>
+      </w:pPr>
+      <w:rPr>
+        <w:rFonts w:ascii="Courier New" w:hAnsi="Courier New" w:cs="Courier New" w:hint="default"/>
+      </w:rPr>
+    </w:lvl>
+    <w:lvl w:ilvl="5" w:tplc="04090005" w:tentative="1">
+      <w:start w:val="1"/>
+      <w:numFmt w:val="bullet"/>
+      <w:lvlText w:val=""/>
+      <w:lvlJc w:val="left"/>
+      <w:pPr>
+        <w:ind w:left="5220" w:hanging="360"/>
+      </w:pPr>
+      <w:rPr>
+        <w:rFonts w:ascii="Wingdings" w:hAnsi="Wingdings" w:hint="default"/>
+      </w:rPr>
+    </w:lvl>
+    <w:lvl w:ilvl="6" w:tplc="04090001" w:tentative="1">
+      <w:start w:val="1"/>
+      <w:numFmt w:val="bullet"/>
+      <w:lvlText w:val=""/>
+      <w:lvlJc w:val="left"/>
+      <w:pPr>
+        <w:ind w:left="5940" w:hanging="360"/>
+      </w:pPr>
+      <w:rPr>
+        <w:rFonts w:ascii="Symbol" w:hAnsi="Symbol" w:hint="default"/>
+      </w:rPr>
+    </w:lvl>
+    <w:lvl w:ilvl="7" w:tplc="04090003" w:tentative="1">
+      <w:start w:val="1"/>
+      <w:numFmt w:val="bullet"/>
+      <w:lvlText w:val="o"/>
+      <w:lvlJc w:val="left"/>
+      <w:pPr>
+        <w:ind w:left="6660" w:hanging="360"/>
+      </w:pPr>
+      <w:rPr>
+        <w:rFonts w:ascii="Courier New" w:hAnsi="Courier New" w:cs="Courier New" w:hint="default"/>
+      </w:rPr>
+    </w:lvl>
+    <w:lvl w:ilvl="8" w:tplc="04090005" w:tentative="1">
+      <w:start w:val="1"/>
+      <w:numFmt w:val="bullet"/>
+      <w:lvlText w:val=""/>
+      <w:lvlJc w:val="left"/>
+      <w:pPr>
+        <w:ind w:left="7380" w:hanging="360"/>
+      </w:pPr>
+      <w:rPr>
+        <w:rFonts w:ascii="Wingdings" w:hAnsi="Wingdings" w:hint="default"/>
+      </w:rPr>
+    </w:lvl>
+  </w:abstractNum>
+  <w:num w:numId="1">
+    <w:abstractNumId w:val="0"/>
+  </w:num>
+  <w:num w:numId="2">
+    <w:abstractNumId w:val="1"/>
+  </w:num>
+</w:numbering>
 </file>
 
 <file path=word/styles.xml><?xml version="1.0" encoding="utf-8"?>
@@ -768,6 +3918,21 @@
     <w:semiHidden/>
     <w:unhideWhenUsed/>
   </w:style>
+  <w:style w:type="paragraph" w:styleId="ListParagraph">
+    <w:name w:val="List Paragraph"/>
+    <w:basedOn w:val="Normal"/>
+    <w:uiPriority w:val="34"/>
+    <w:qFormat/>
+    <w:rsid w:val="00841C1A"/>
+    <w:pPr>
+      <w:spacing w:after="200" w:line="276" w:lineRule="auto"/>
+      <w:ind w:left="720"/>
+      <w:contextualSpacing/>
+    </w:pPr>
+    <w:rPr>
+      <w:lang w:val="en-US"/>
+    </w:rPr>
+  </w:style>
 </w:styles>
 </file>
 

--- a/Javascript notes.docx
+++ b/Javascript notes.docx
@@ -197,20 +197,6 @@
     </w:p>
     <w:p>
       <w:pPr>
-        <w:pStyle w:val="ListParagraph"/>
-        <w:tabs>
-          <w:tab w:val="left" w:pos="900"/>
-        </w:tabs>
-        <w:ind w:left="1440"/>
-        <w:rPr>
-          <w:rFonts w:cstheme="minorHAnsi"/>
-          <w:sz w:val="24"/>
-          <w:szCs w:val="24"/>
-        </w:rPr>
-      </w:pPr>
-    </w:p>
-    <w:p>
-      <w:pPr>
         <w:tabs>
           <w:tab w:val="left" w:pos="900"/>
         </w:tabs>
@@ -478,8 +464,6 @@
         </w:rPr>
         <w:t>DOM Objects</w:t>
       </w:r>
-      <w:bookmarkStart w:id="0" w:name="_GoBack"/>
-      <w:bookmarkEnd w:id="0"/>
     </w:p>
     <w:p>
       <w:pPr>
@@ -1085,24 +1069,8 @@
           <w:szCs w:val="24"/>
         </w:rPr>
       </w:pPr>
-    </w:p>
-    <w:p>
-      <w:pPr>
-        <w:rPr>
-          <w:rFonts w:cstheme="minorHAnsi"/>
-          <w:sz w:val="24"/>
-          <w:szCs w:val="24"/>
-        </w:rPr>
-      </w:pPr>
-    </w:p>
-    <w:p>
-      <w:pPr>
-        <w:rPr>
-          <w:rFonts w:cstheme="minorHAnsi"/>
-          <w:sz w:val="24"/>
-          <w:szCs w:val="24"/>
-        </w:rPr>
-      </w:pPr>
+      <w:bookmarkStart w:id="0" w:name="_GoBack"/>
+      <w:bookmarkEnd w:id="0"/>
     </w:p>
     <w:p>
       <w:pPr>
@@ -1433,7 +1401,6 @@
           <w:sz w:val="24"/>
           <w:szCs w:val="24"/>
         </w:rPr>
-        <w:lastRenderedPageBreak/>
         <w:t xml:space="preserve">            - </w:t>
       </w:r>
       <w:proofErr w:type="spellStart"/>
@@ -2655,7 +2622,6 @@
           <w:sz w:val="24"/>
           <w:szCs w:val="24"/>
         </w:rPr>
-        <w:lastRenderedPageBreak/>
         <w:t xml:space="preserve">            - </w:t>
       </w:r>
       <w:proofErr w:type="gramStart"/>

--- a/Javascript notes.docx
+++ b/Javascript notes.docx
@@ -134,6 +134,39 @@
     </w:p>
     <w:p>
       <w:pPr>
+        <w:pStyle w:val="ListParagraph"/>
+        <w:numPr>
+          <w:ilvl w:val="1"/>
+          <w:numId w:val="1"/>
+        </w:numPr>
+        <w:tabs>
+          <w:tab w:val="left" w:pos="900"/>
+        </w:tabs>
+        <w:rPr>
+          <w:rFonts w:cstheme="minorHAnsi"/>
+          <w:sz w:val="28"/>
+          <w:szCs w:val="24"/>
+        </w:rPr>
+      </w:pPr>
+      <w:r>
+        <w:rPr>
+          <w:rFonts w:cstheme="minorHAnsi"/>
+          <w:color w:val="000000"/>
+          <w:sz w:val="24"/>
+        </w:rPr>
+        <w:t>P</w:t>
+      </w:r>
+      <w:r>
+        <w:rPr>
+          <w:rFonts w:cstheme="minorHAnsi"/>
+          <w:color w:val="000000"/>
+          <w:sz w:val="24"/>
+        </w:rPr>
+        <w:t>rogramming language of HTML and the Web.</w:t>
+      </w:r>
+    </w:p>
+    <w:p>
+      <w:pPr>
         <w:tabs>
           <w:tab w:val="left" w:pos="900"/>
         </w:tabs>
@@ -265,6 +298,8 @@
         </w:rPr>
         <w:t>MooTools</w:t>
       </w:r>
+      <w:bookmarkStart w:id="0" w:name="_GoBack"/>
+      <w:bookmarkEnd w:id="0"/>
       <w:proofErr w:type="spellEnd"/>
     </w:p>
     <w:p>
@@ -1069,8 +1104,6 @@
           <w:szCs w:val="24"/>
         </w:rPr>
       </w:pPr>
-      <w:bookmarkStart w:id="0" w:name="_GoBack"/>
-      <w:bookmarkEnd w:id="0"/>
     </w:p>
     <w:p>
       <w:pPr>
